--- a/IntermediatePython/迭代.docx
+++ b/IntermediatePython/迭代.docx
@@ -14,7 +14,6 @@
     <w:p>
       <w:pPr>
         <w:rPr>
-          <w:rFonts w:hint="eastAsia"/>
           <w:sz w:val="18"/>
           <w:szCs w:val="18"/>
         </w:rPr>
@@ -170,7 +169,6 @@
     <w:p>
       <w:pPr>
         <w:rPr>
-          <w:rFonts w:hint="eastAsia"/>
           <w:sz w:val="18"/>
           <w:szCs w:val="18"/>
         </w:rPr>
@@ -244,7 +242,7 @@
           <w:szCs w:val="18"/>
           <w:shd w:val="clear" w:color="auto" w:fill="FFFFFF"/>
         </w:rPr>
-        <w:t>迭代</w:t>
+        <w:t>迭代（</w:t>
       </w:r>
       <w:r>
         <w:rPr>
@@ -255,6 +253,97 @@
           <w:szCs w:val="18"/>
           <w:shd w:val="clear" w:color="auto" w:fill="FFFFFF"/>
         </w:rPr>
+        <w:t>iteration</w:t>
+      </w:r>
+      <w:r>
+        <w:rPr>
+          <w:rFonts w:ascii="Helvetica" w:hAnsi="Helvetica" w:cs="Helvetica" w:hint="eastAsia"/>
+          <w:color w:val="333333"/>
+          <w:spacing w:val="3"/>
+          <w:sz w:val="18"/>
+          <w:szCs w:val="18"/>
+          <w:shd w:val="clear" w:color="auto" w:fill="FFFFFF"/>
+        </w:rPr>
+        <w:t>）：</w:t>
+      </w:r>
+    </w:p>
+    <w:p>
+      <w:pPr>
+        <w:rPr>
+          <w:rFonts w:ascii="Helvetica" w:hAnsi="Helvetica" w:cs="Helvetica"/>
+          <w:color w:val="333333"/>
+          <w:spacing w:val="3"/>
+          <w:sz w:val="18"/>
+          <w:szCs w:val="18"/>
+          <w:shd w:val="clear" w:color="auto" w:fill="FFFFFF"/>
+        </w:rPr>
+      </w:pPr>
+      <w:r>
+        <w:rPr>
+          <w:rFonts w:ascii="Helvetica" w:hAnsi="Helvetica" w:cs="Helvetica"/>
+          <w:color w:val="333333"/>
+          <w:spacing w:val="3"/>
+          <w:sz w:val="18"/>
+          <w:szCs w:val="18"/>
+          <w:shd w:val="clear" w:color="auto" w:fill="FFFFFF"/>
+        </w:rPr>
+        <w:t>用简单的话讲，它就是从某个地方（比如一个列表）取出一个元素的过程。当我们使用一个循环来遍历某个东西时，这个过程本身就叫迭代</w:t>
+      </w:r>
+      <w:r>
+        <w:rPr>
+          <w:rFonts w:ascii="Helvetica" w:hAnsi="Helvetica" w:cs="Helvetica" w:hint="eastAsia"/>
+          <w:color w:val="333333"/>
+          <w:spacing w:val="3"/>
+          <w:sz w:val="18"/>
+          <w:szCs w:val="18"/>
+          <w:shd w:val="clear" w:color="auto" w:fill="FFFFFF"/>
+        </w:rPr>
+        <w:t>。</w:t>
+      </w:r>
+    </w:p>
+    <w:p>
+      <w:pPr>
+        <w:rPr>
+          <w:rFonts w:ascii="Helvetica" w:hAnsi="Helvetica" w:cs="Helvetica"/>
+          <w:color w:val="333333"/>
+          <w:spacing w:val="3"/>
+          <w:sz w:val="18"/>
+          <w:szCs w:val="18"/>
+          <w:shd w:val="clear" w:color="auto" w:fill="FFFFFF"/>
+        </w:rPr>
+      </w:pPr>
+    </w:p>
+    <w:p>
+      <w:pPr>
+        <w:rPr>
+          <w:rFonts w:ascii="Helvetica" w:hAnsi="Helvetica" w:cs="Helvetica"/>
+          <w:color w:val="333333"/>
+          <w:spacing w:val="3"/>
+          <w:sz w:val="18"/>
+          <w:szCs w:val="18"/>
+          <w:shd w:val="clear" w:color="auto" w:fill="FFFFFF"/>
+        </w:rPr>
+      </w:pPr>
+      <w:r>
+        <w:rPr>
+          <w:rFonts w:ascii="Helvetica" w:hAnsi="Helvetica" w:cs="Helvetica"/>
+          <w:color w:val="333333"/>
+          <w:spacing w:val="3"/>
+          <w:sz w:val="18"/>
+          <w:szCs w:val="18"/>
+          <w:shd w:val="clear" w:color="auto" w:fill="FFFFFF"/>
+        </w:rPr>
+        <w:t>迭代器</w:t>
+      </w:r>
+      <w:r>
+        <w:rPr>
+          <w:rFonts w:ascii="Helvetica" w:hAnsi="Helvetica" w:cs="Helvetica" w:hint="eastAsia"/>
+          <w:color w:val="333333"/>
+          <w:spacing w:val="3"/>
+          <w:sz w:val="18"/>
+          <w:szCs w:val="18"/>
+          <w:shd w:val="clear" w:color="auto" w:fill="FFFFFF"/>
+        </w:rPr>
         <w:t>（</w:t>
       </w:r>
       <w:r>
@@ -266,7 +355,7 @@
           <w:szCs w:val="18"/>
           <w:shd w:val="clear" w:color="auto" w:fill="FFFFFF"/>
         </w:rPr>
-        <w:t>iteration</w:t>
+        <w:t>iterator</w:t>
       </w:r>
       <w:r>
         <w:rPr>
@@ -295,119 +384,6 @@
       <w:pPr>
         <w:rPr>
           <w:rFonts w:ascii="Helvetica" w:hAnsi="Helvetica" w:cs="Helvetica"/>
-          <w:color w:val="333333"/>
-          <w:spacing w:val="3"/>
-          <w:sz w:val="18"/>
-          <w:szCs w:val="18"/>
-          <w:shd w:val="clear" w:color="auto" w:fill="FFFFFF"/>
-        </w:rPr>
-      </w:pPr>
-      <w:r>
-        <w:rPr>
-          <w:rFonts w:ascii="Helvetica" w:hAnsi="Helvetica" w:cs="Helvetica"/>
-          <w:color w:val="333333"/>
-          <w:spacing w:val="3"/>
-          <w:sz w:val="18"/>
-          <w:szCs w:val="18"/>
-          <w:shd w:val="clear" w:color="auto" w:fill="FFFFFF"/>
-        </w:rPr>
-        <w:t>用简单的话讲，它就是从某个地方（比如一个列表）取出一个元素的过程。当我们使用一个循环来遍历某个东西时，这个过程本身就叫迭代</w:t>
-      </w:r>
-      <w:r>
-        <w:rPr>
-          <w:rFonts w:ascii="Helvetica" w:hAnsi="Helvetica" w:cs="Helvetica" w:hint="eastAsia"/>
-          <w:color w:val="333333"/>
-          <w:spacing w:val="3"/>
-          <w:sz w:val="18"/>
-          <w:szCs w:val="18"/>
-          <w:shd w:val="clear" w:color="auto" w:fill="FFFFFF"/>
-        </w:rPr>
-        <w:t>。</w:t>
-      </w:r>
-    </w:p>
-    <w:p>
-      <w:pPr>
-        <w:rPr>
-          <w:rFonts w:ascii="Helvetica" w:hAnsi="Helvetica" w:cs="Helvetica" w:hint="eastAsia"/>
-          <w:color w:val="333333"/>
-          <w:spacing w:val="3"/>
-          <w:sz w:val="18"/>
-          <w:szCs w:val="18"/>
-          <w:shd w:val="clear" w:color="auto" w:fill="FFFFFF"/>
-        </w:rPr>
-      </w:pPr>
-    </w:p>
-    <w:p>
-      <w:pPr>
-        <w:rPr>
-          <w:rFonts w:ascii="Helvetica" w:hAnsi="Helvetica" w:cs="Helvetica" w:hint="eastAsia"/>
-          <w:color w:val="333333"/>
-          <w:spacing w:val="3"/>
-          <w:sz w:val="18"/>
-          <w:szCs w:val="18"/>
-          <w:shd w:val="clear" w:color="auto" w:fill="FFFFFF"/>
-        </w:rPr>
-      </w:pPr>
-      <w:r>
-        <w:rPr>
-          <w:rFonts w:ascii="Helvetica" w:hAnsi="Helvetica" w:cs="Helvetica"/>
-          <w:color w:val="333333"/>
-          <w:spacing w:val="3"/>
-          <w:sz w:val="18"/>
-          <w:szCs w:val="18"/>
-          <w:shd w:val="clear" w:color="auto" w:fill="FFFFFF"/>
-        </w:rPr>
-        <w:t>迭代器</w:t>
-      </w:r>
-      <w:r>
-        <w:rPr>
-          <w:rFonts w:ascii="Helvetica" w:hAnsi="Helvetica" w:cs="Helvetica" w:hint="eastAsia"/>
-          <w:color w:val="333333"/>
-          <w:spacing w:val="3"/>
-          <w:sz w:val="18"/>
-          <w:szCs w:val="18"/>
-          <w:shd w:val="clear" w:color="auto" w:fill="FFFFFF"/>
-        </w:rPr>
-        <w:t>（</w:t>
-      </w:r>
-      <w:r>
-        <w:rPr>
-          <w:rFonts w:ascii="Helvetica" w:hAnsi="Helvetica" w:cs="Helvetica" w:hint="eastAsia"/>
-          <w:color w:val="333333"/>
-          <w:spacing w:val="3"/>
-          <w:sz w:val="18"/>
-          <w:szCs w:val="18"/>
-          <w:shd w:val="clear" w:color="auto" w:fill="FFFFFF"/>
-        </w:rPr>
-        <w:t>iterator</w:t>
-      </w:r>
-      <w:r>
-        <w:rPr>
-          <w:rFonts w:ascii="Helvetica" w:hAnsi="Helvetica" w:cs="Helvetica" w:hint="eastAsia"/>
-          <w:color w:val="333333"/>
-          <w:spacing w:val="3"/>
-          <w:sz w:val="18"/>
-          <w:szCs w:val="18"/>
-          <w:shd w:val="clear" w:color="auto" w:fill="FFFFFF"/>
-        </w:rPr>
-        <w:t>）</w:t>
-      </w:r>
-      <w:r>
-        <w:rPr>
-          <w:rFonts w:ascii="Helvetica" w:hAnsi="Helvetica" w:cs="Helvetica" w:hint="eastAsia"/>
-          <w:color w:val="333333"/>
-          <w:spacing w:val="3"/>
-          <w:sz w:val="18"/>
-          <w:szCs w:val="18"/>
-          <w:shd w:val="clear" w:color="auto" w:fill="FFFFFF"/>
-        </w:rPr>
-        <w:t>：</w:t>
-      </w:r>
-    </w:p>
-    <w:p>
-      <w:pPr>
-        <w:rPr>
-          <w:rFonts w:ascii="Helvetica" w:hAnsi="Helvetica" w:cs="Helvetica" w:hint="eastAsia"/>
           <w:color w:val="333333"/>
           <w:spacing w:val="3"/>
           <w:sz w:val="18"/>
@@ -2379,7 +2355,6 @@
     <w:p>
       <w:pPr>
         <w:rPr>
-          <w:rFonts w:hint="eastAsia"/>
           <w:sz w:val="18"/>
           <w:szCs w:val="18"/>
         </w:rPr>
@@ -2433,12 +2408,11 @@
       <w:pPr>
         <w:rPr>
           <w:rStyle w:val="a4"/>
-          <w:rFonts w:hint="eastAsia"/>
-          <w:sz w:val="18"/>
-          <w:szCs w:val="18"/>
-        </w:rPr>
-      </w:pPr>
-      <w:hyperlink r:id="rId5" w:history="1">
+          <w:sz w:val="18"/>
+          <w:szCs w:val="18"/>
+        </w:rPr>
+      </w:pPr>
+      <w:hyperlink r:id="rId6" w:history="1">
         <w:r>
           <w:rPr>
             <w:rStyle w:val="a4"/>
@@ -2452,12 +2426,11 @@
     <w:p>
       <w:pPr>
         <w:rPr>
-          <w:rFonts w:hint="eastAsia"/>
-          <w:sz w:val="18"/>
-          <w:szCs w:val="18"/>
-        </w:rPr>
-      </w:pPr>
-      <w:hyperlink r:id="rId6" w:history="1">
+          <w:sz w:val="18"/>
+          <w:szCs w:val="18"/>
+        </w:rPr>
+      </w:pPr>
+      <w:hyperlink r:id="rId7" w:history="1">
         <w:r>
           <w:rPr>
             <w:rStyle w:val="a4"/>
@@ -2479,16 +2452,14 @@
     <w:p>
       <w:pPr>
         <w:rPr>
-          <w:rFonts w:hint="eastAsia"/>
-          <w:sz w:val="18"/>
-          <w:szCs w:val="18"/>
-        </w:rPr>
-      </w:pPr>
-    </w:p>
-    <w:p>
-      <w:pPr>
-        <w:rPr>
-          <w:rFonts w:hint="eastAsia"/>
+          <w:sz w:val="18"/>
+          <w:szCs w:val="18"/>
+        </w:rPr>
+      </w:pPr>
+    </w:p>
+    <w:p>
+      <w:pPr>
+        <w:rPr>
           <w:sz w:val="18"/>
           <w:szCs w:val="18"/>
         </w:rPr>
@@ -2537,16 +2508,14 @@
     <w:p>
       <w:pPr>
         <w:rPr>
-          <w:rFonts w:hint="eastAsia"/>
-          <w:sz w:val="18"/>
-          <w:szCs w:val="18"/>
-        </w:rPr>
-      </w:pPr>
-    </w:p>
-    <w:p>
-      <w:pPr>
-        <w:rPr>
-          <w:rFonts w:hint="eastAsia"/>
+          <w:sz w:val="18"/>
+          <w:szCs w:val="18"/>
+        </w:rPr>
+      </w:pPr>
+    </w:p>
+    <w:p>
+      <w:pPr>
+        <w:rPr>
           <w:sz w:val="18"/>
           <w:szCs w:val="18"/>
         </w:rPr>
@@ -2576,7 +2545,6 @@
     <w:p>
       <w:pPr>
         <w:rPr>
-          <w:rFonts w:hint="eastAsia"/>
           <w:sz w:val="18"/>
           <w:szCs w:val="18"/>
         </w:rPr>
@@ -2631,379 +2599,337 @@
     <w:p>
       <w:pPr>
         <w:rPr>
+          <w:rFonts w:ascii="Helvetica" w:hAnsi="Helvetica" w:cs="Helvetica"/>
+          <w:color w:val="333333"/>
+          <w:spacing w:val="3"/>
+          <w:sz w:val="18"/>
+          <w:szCs w:val="18"/>
+          <w:shd w:val="clear" w:color="auto" w:fill="FFFFFF"/>
+        </w:rPr>
+      </w:pPr>
+      <w:r>
+        <w:rPr>
+          <w:rFonts w:hint="eastAsia"/>
+          <w:sz w:val="18"/>
+          <w:szCs w:val="18"/>
+        </w:rPr>
+        <w:t>注：</w:t>
+      </w:r>
+      <w:r>
+        <w:rPr>
+          <w:rFonts w:ascii="Helvetica" w:hAnsi="Helvetica" w:cs="Helvetica"/>
+          <w:color w:val="333333"/>
+          <w:spacing w:val="3"/>
+          <w:sz w:val="18"/>
+          <w:szCs w:val="18"/>
+          <w:shd w:val="clear" w:color="auto" w:fill="FFFFFF"/>
+        </w:rPr>
+        <w:t>许多</w:t>
+      </w:r>
+      <w:r>
+        <w:rPr>
+          <w:rFonts w:ascii="Helvetica" w:hAnsi="Helvetica" w:cs="Helvetica"/>
+          <w:color w:val="333333"/>
+          <w:spacing w:val="3"/>
+          <w:sz w:val="18"/>
+          <w:szCs w:val="18"/>
+          <w:shd w:val="clear" w:color="auto" w:fill="FFFFFF"/>
+        </w:rPr>
+        <w:t>Python 2</w:t>
+      </w:r>
+      <w:r>
+        <w:rPr>
+          <w:rFonts w:ascii="Helvetica" w:hAnsi="Helvetica" w:cs="Helvetica"/>
+          <w:color w:val="333333"/>
+          <w:spacing w:val="3"/>
+          <w:sz w:val="18"/>
+          <w:szCs w:val="18"/>
+          <w:shd w:val="clear" w:color="auto" w:fill="FFFFFF"/>
+        </w:rPr>
+        <w:t>里的标准库函数都会返回列表，而</w:t>
+      </w:r>
+      <w:r>
+        <w:rPr>
+          <w:rFonts w:ascii="Helvetica" w:hAnsi="Helvetica" w:cs="Helvetica"/>
+          <w:color w:val="333333"/>
+          <w:spacing w:val="3"/>
+          <w:sz w:val="18"/>
+          <w:szCs w:val="18"/>
+          <w:shd w:val="clear" w:color="auto" w:fill="FFFFFF"/>
+        </w:rPr>
+        <w:t>Python 3</w:t>
+      </w:r>
+      <w:r>
+        <w:rPr>
+          <w:rFonts w:ascii="Helvetica" w:hAnsi="Helvetica" w:cs="Helvetica"/>
+          <w:color w:val="333333"/>
+          <w:spacing w:val="3"/>
+          <w:sz w:val="18"/>
+          <w:szCs w:val="18"/>
+          <w:shd w:val="clear" w:color="auto" w:fill="FFFFFF"/>
+        </w:rPr>
+        <w:t>都修改成了返回生成器，因为生成器占用更少的资源。</w:t>
+      </w:r>
+    </w:p>
+    <w:p>
+      <w:pPr>
+        <w:rPr>
+          <w:sz w:val="18"/>
+          <w:szCs w:val="18"/>
+        </w:rPr>
+      </w:pPr>
+    </w:p>
+    <w:p>
+      <w:pPr>
+        <w:rPr>
+          <w:rFonts w:ascii="Helvetica" w:hAnsi="Helvetica" w:cs="Helvetica"/>
+          <w:color w:val="333333"/>
+          <w:spacing w:val="3"/>
+          <w:sz w:val="18"/>
+          <w:szCs w:val="18"/>
+        </w:rPr>
+      </w:pPr>
+      <w:r>
+        <w:rPr>
           <w:rFonts w:ascii="Helvetica" w:hAnsi="Helvetica" w:cs="Helvetica" w:hint="eastAsia"/>
           <w:color w:val="333333"/>
           <w:spacing w:val="3"/>
           <w:sz w:val="18"/>
           <w:szCs w:val="18"/>
-          <w:shd w:val="clear" w:color="auto" w:fill="FFFFFF"/>
-        </w:rPr>
-      </w:pPr>
-      <w:r>
-        <w:rPr>
-          <w:rFonts w:hint="eastAsia"/>
-          <w:sz w:val="18"/>
-          <w:szCs w:val="18"/>
-        </w:rPr>
-        <w:t>注：</w:t>
-      </w:r>
-      <w:r>
+        </w:rPr>
+        <w:t>Python</w:t>
+      </w:r>
+      <w:r>
+        <w:rPr>
+          <w:rFonts w:ascii="Helvetica" w:hAnsi="Helvetica" w:cs="Helvetica" w:hint="eastAsia"/>
+          <w:color w:val="333333"/>
+          <w:spacing w:val="3"/>
+          <w:sz w:val="18"/>
+          <w:szCs w:val="18"/>
+        </w:rPr>
+        <w:t>有两种不同的方式提供生成器：</w:t>
+      </w:r>
+    </w:p>
+    <w:p>
+      <w:pPr>
         <w:rPr>
           <w:rFonts w:ascii="Helvetica" w:hAnsi="Helvetica" w:cs="Helvetica"/>
           <w:color w:val="333333"/>
           <w:spacing w:val="3"/>
           <w:sz w:val="18"/>
           <w:szCs w:val="18"/>
-          <w:shd w:val="clear" w:color="auto" w:fill="FFFFFF"/>
-        </w:rPr>
-        <w:t>许多</w:t>
-      </w:r>
-      <w:r>
+        </w:rPr>
+      </w:pPr>
+      <w:r>
+        <w:rPr>
+          <w:rFonts w:ascii="Helvetica" w:hAnsi="Helvetica" w:cs="Helvetica" w:hint="eastAsia"/>
+          <w:color w:val="333333"/>
+          <w:spacing w:val="3"/>
+          <w:sz w:val="18"/>
+          <w:szCs w:val="18"/>
+        </w:rPr>
+        <w:t>生成器函数：常规函数定义，但是，使用</w:t>
+      </w:r>
+      <w:r>
+        <w:rPr>
+          <w:rFonts w:ascii="Helvetica" w:hAnsi="Helvetica" w:cs="Helvetica" w:hint="eastAsia"/>
+          <w:color w:val="333333"/>
+          <w:spacing w:val="3"/>
+          <w:sz w:val="18"/>
+          <w:szCs w:val="18"/>
+        </w:rPr>
+        <w:t>yield</w:t>
+      </w:r>
+      <w:r>
+        <w:rPr>
+          <w:rFonts w:ascii="Helvetica" w:hAnsi="Helvetica" w:cs="Helvetica" w:hint="eastAsia"/>
+          <w:color w:val="333333"/>
+          <w:spacing w:val="3"/>
+          <w:sz w:val="18"/>
+          <w:szCs w:val="18"/>
+        </w:rPr>
+        <w:t>语句而不是</w:t>
+      </w:r>
+      <w:r>
+        <w:rPr>
+          <w:rFonts w:ascii="Helvetica" w:hAnsi="Helvetica" w:cs="Helvetica" w:hint="eastAsia"/>
+          <w:color w:val="333333"/>
+          <w:spacing w:val="3"/>
+          <w:sz w:val="18"/>
+          <w:szCs w:val="18"/>
+        </w:rPr>
+        <w:t>return</w:t>
+      </w:r>
+      <w:r>
+        <w:rPr>
+          <w:rFonts w:ascii="Helvetica" w:hAnsi="Helvetica" w:cs="Helvetica" w:hint="eastAsia"/>
+          <w:color w:val="333333"/>
+          <w:spacing w:val="3"/>
+          <w:sz w:val="18"/>
+          <w:szCs w:val="18"/>
+        </w:rPr>
+        <w:t>语句返回结果（它也不需要再像迭代器</w:t>
+      </w:r>
+      <w:proofErr w:type="gramStart"/>
+      <w:r>
+        <w:rPr>
+          <w:rFonts w:ascii="Helvetica" w:hAnsi="Helvetica" w:cs="Helvetica" w:hint="eastAsia"/>
+          <w:color w:val="333333"/>
+          <w:spacing w:val="3"/>
+          <w:sz w:val="18"/>
+          <w:szCs w:val="18"/>
+        </w:rPr>
+        <w:t>类一样</w:t>
+      </w:r>
+      <w:proofErr w:type="gramEnd"/>
+      <w:r>
+        <w:rPr>
+          <w:rFonts w:ascii="Helvetica" w:hAnsi="Helvetica" w:cs="Helvetica" w:hint="eastAsia"/>
+          <w:color w:val="333333"/>
+          <w:spacing w:val="3"/>
+          <w:sz w:val="18"/>
+          <w:szCs w:val="18"/>
+        </w:rPr>
+        <w:t>写</w:t>
+      </w:r>
+      <w:r>
+        <w:rPr>
+          <w:rFonts w:ascii="Helvetica" w:hAnsi="Helvetica" w:cs="Helvetica" w:hint="eastAsia"/>
+          <w:color w:val="333333"/>
+          <w:spacing w:val="3"/>
+          <w:sz w:val="18"/>
+          <w:szCs w:val="18"/>
+        </w:rPr>
+        <w:t xml:space="preserve"> __</w:t>
+      </w:r>
+      <w:proofErr w:type="spellStart"/>
+      <w:r>
+        <w:rPr>
+          <w:rFonts w:ascii="Helvetica" w:hAnsi="Helvetica" w:cs="Helvetica" w:hint="eastAsia"/>
+          <w:color w:val="333333"/>
+          <w:spacing w:val="3"/>
+          <w:sz w:val="18"/>
+          <w:szCs w:val="18"/>
+        </w:rPr>
+        <w:t>iter</w:t>
+      </w:r>
+      <w:proofErr w:type="spellEnd"/>
+      <w:r>
+        <w:rPr>
+          <w:rFonts w:ascii="Helvetica" w:hAnsi="Helvetica" w:cs="Helvetica" w:hint="eastAsia"/>
+          <w:color w:val="333333"/>
+          <w:spacing w:val="3"/>
+          <w:sz w:val="18"/>
+          <w:szCs w:val="18"/>
+        </w:rPr>
+        <w:t xml:space="preserve">__() </w:t>
+      </w:r>
+      <w:r>
+        <w:rPr>
+          <w:rFonts w:ascii="Helvetica" w:hAnsi="Helvetica" w:cs="Helvetica" w:hint="eastAsia"/>
+          <w:color w:val="333333"/>
+          <w:spacing w:val="3"/>
+          <w:sz w:val="18"/>
+          <w:szCs w:val="18"/>
+        </w:rPr>
+        <w:t>和</w:t>
+      </w:r>
+      <w:r>
+        <w:rPr>
+          <w:rFonts w:ascii="Helvetica" w:hAnsi="Helvetica" w:cs="Helvetica" w:hint="eastAsia"/>
+          <w:color w:val="333333"/>
+          <w:spacing w:val="3"/>
+          <w:sz w:val="18"/>
+          <w:szCs w:val="18"/>
+        </w:rPr>
+        <w:t xml:space="preserve"> __next__() </w:t>
+      </w:r>
+      <w:r>
+        <w:rPr>
+          <w:rFonts w:ascii="Helvetica" w:hAnsi="Helvetica" w:cs="Helvetica" w:hint="eastAsia"/>
+          <w:color w:val="333333"/>
+          <w:spacing w:val="3"/>
+          <w:sz w:val="18"/>
+          <w:szCs w:val="18"/>
+        </w:rPr>
+        <w:t>方法了）。</w:t>
+      </w:r>
+      <w:r>
+        <w:rPr>
+          <w:rFonts w:ascii="Helvetica" w:hAnsi="Helvetica" w:cs="Helvetica" w:hint="eastAsia"/>
+          <w:color w:val="333333"/>
+          <w:spacing w:val="3"/>
+          <w:sz w:val="18"/>
+          <w:szCs w:val="18"/>
+        </w:rPr>
+        <w:t>yield</w:t>
+      </w:r>
+      <w:r>
+        <w:rPr>
+          <w:rFonts w:ascii="Helvetica" w:hAnsi="Helvetica" w:cs="Helvetica" w:hint="eastAsia"/>
+          <w:color w:val="333333"/>
+          <w:spacing w:val="3"/>
+          <w:sz w:val="18"/>
+          <w:szCs w:val="18"/>
+        </w:rPr>
+        <w:t>语句一次返回一个结果，在每个结果中间，挂起函数的状态，以便</w:t>
+      </w:r>
+      <w:proofErr w:type="gramStart"/>
+      <w:r>
+        <w:rPr>
+          <w:rFonts w:ascii="Helvetica" w:hAnsi="Helvetica" w:cs="Helvetica" w:hint="eastAsia"/>
+          <w:color w:val="333333"/>
+          <w:spacing w:val="3"/>
+          <w:sz w:val="18"/>
+          <w:szCs w:val="18"/>
+        </w:rPr>
+        <w:t>下次重它离开</w:t>
+      </w:r>
+      <w:proofErr w:type="gramEnd"/>
+      <w:r>
+        <w:rPr>
+          <w:rFonts w:ascii="Helvetica" w:hAnsi="Helvetica" w:cs="Helvetica" w:hint="eastAsia"/>
+          <w:color w:val="333333"/>
+          <w:spacing w:val="3"/>
+          <w:sz w:val="18"/>
+          <w:szCs w:val="18"/>
+        </w:rPr>
+        <w:t>的地方继续执行</w:t>
+      </w:r>
+    </w:p>
+    <w:p>
+      <w:pPr>
         <w:rPr>
           <w:rFonts w:ascii="Helvetica" w:hAnsi="Helvetica" w:cs="Helvetica"/>
           <w:color w:val="333333"/>
           <w:spacing w:val="3"/>
           <w:sz w:val="18"/>
           <w:szCs w:val="18"/>
-          <w:shd w:val="clear" w:color="auto" w:fill="FFFFFF"/>
-        </w:rPr>
-        <w:t>Python 2</w:t>
-      </w:r>
-      <w:r>
+        </w:rPr>
+      </w:pPr>
+      <w:r>
+        <w:rPr>
+          <w:rFonts w:ascii="Helvetica" w:hAnsi="Helvetica" w:cs="Helvetica" w:hint="eastAsia"/>
+          <w:color w:val="333333"/>
+          <w:spacing w:val="3"/>
+          <w:sz w:val="18"/>
+          <w:szCs w:val="18"/>
+        </w:rPr>
+        <w:t>生成器表达式：类似于列表推导，但是，生成器返回按需产生结果的一个对象，而不是一次构建一个结果列表</w:t>
+      </w:r>
+    </w:p>
+    <w:p>
+      <w:pPr>
+        <w:rPr>
+          <w:sz w:val="18"/>
+          <w:szCs w:val="18"/>
+        </w:rPr>
+      </w:pPr>
+    </w:p>
+    <w:p>
+      <w:pPr>
         <w:rPr>
           <w:rFonts w:ascii="Helvetica" w:hAnsi="Helvetica" w:cs="Helvetica"/>
-          <w:color w:val="333333"/>
-          <w:spacing w:val="3"/>
-          <w:sz w:val="18"/>
-          <w:szCs w:val="18"/>
-          <w:shd w:val="clear" w:color="auto" w:fill="FFFFFF"/>
-        </w:rPr>
-        <w:t>里的标准库函数都会返回列表，而</w:t>
-      </w:r>
-      <w:r>
-        <w:rPr>
-          <w:rFonts w:ascii="Helvetica" w:hAnsi="Helvetica" w:cs="Helvetica"/>
-          <w:color w:val="333333"/>
-          <w:spacing w:val="3"/>
-          <w:sz w:val="18"/>
-          <w:szCs w:val="18"/>
-          <w:shd w:val="clear" w:color="auto" w:fill="FFFFFF"/>
-        </w:rPr>
-        <w:t>Python 3</w:t>
-      </w:r>
-      <w:r>
-        <w:rPr>
-          <w:rFonts w:ascii="Helvetica" w:hAnsi="Helvetica" w:cs="Helvetica"/>
-          <w:color w:val="333333"/>
-          <w:spacing w:val="3"/>
-          <w:sz w:val="18"/>
-          <w:szCs w:val="18"/>
-          <w:shd w:val="clear" w:color="auto" w:fill="FFFFFF"/>
-        </w:rPr>
-        <w:t>都修改成了返回生成器，因为生成器占用更少的资源。</w:t>
-      </w:r>
-    </w:p>
-    <w:p>
-      <w:pPr>
-        <w:rPr>
-          <w:rFonts w:hint="eastAsia"/>
-          <w:sz w:val="18"/>
-          <w:szCs w:val="18"/>
-        </w:rPr>
-      </w:pPr>
-    </w:p>
-    <w:p>
-      <w:pPr>
-        <w:rPr>
-          <w:rFonts w:ascii="Helvetica" w:hAnsi="Helvetica" w:cs="Helvetica" w:hint="eastAsia"/>
-          <w:color w:val="333333"/>
-          <w:spacing w:val="3"/>
-          <w:sz w:val="18"/>
-          <w:szCs w:val="18"/>
-        </w:rPr>
-      </w:pPr>
-      <w:r>
-        <w:rPr>
-          <w:rFonts w:ascii="Helvetica" w:hAnsi="Helvetica" w:cs="Helvetica" w:hint="eastAsia"/>
-          <w:color w:val="333333"/>
-          <w:spacing w:val="3"/>
-          <w:sz w:val="18"/>
-          <w:szCs w:val="18"/>
-        </w:rPr>
-        <w:t>Python</w:t>
-      </w:r>
-      <w:r>
-        <w:rPr>
-          <w:rFonts w:ascii="Helvetica" w:hAnsi="Helvetica" w:cs="Helvetica" w:hint="eastAsia"/>
-          <w:color w:val="333333"/>
-          <w:spacing w:val="3"/>
-          <w:sz w:val="18"/>
-          <w:szCs w:val="18"/>
-        </w:rPr>
-        <w:t>有两种不同的方式提供生成器：</w:t>
-      </w:r>
-    </w:p>
-    <w:p>
-      <w:pPr>
-        <w:rPr>
-          <w:rFonts w:ascii="Helvetica" w:hAnsi="Helvetica" w:cs="Helvetica" w:hint="eastAsia"/>
-          <w:color w:val="333333"/>
-          <w:spacing w:val="3"/>
-          <w:sz w:val="18"/>
-          <w:szCs w:val="18"/>
-        </w:rPr>
-      </w:pPr>
-      <w:r>
-        <w:rPr>
-          <w:rFonts w:ascii="Helvetica" w:hAnsi="Helvetica" w:cs="Helvetica" w:hint="eastAsia"/>
-          <w:color w:val="333333"/>
-          <w:spacing w:val="3"/>
-          <w:sz w:val="18"/>
-          <w:szCs w:val="18"/>
-        </w:rPr>
-        <w:t>生成器函数：常规函数定义，但是，使用</w:t>
-      </w:r>
-      <w:r>
-        <w:rPr>
-          <w:rFonts w:ascii="Helvetica" w:hAnsi="Helvetica" w:cs="Helvetica" w:hint="eastAsia"/>
-          <w:color w:val="333333"/>
-          <w:spacing w:val="3"/>
-          <w:sz w:val="18"/>
-          <w:szCs w:val="18"/>
-        </w:rPr>
-        <w:t>yield</w:t>
-      </w:r>
-      <w:r>
-        <w:rPr>
-          <w:rFonts w:ascii="Helvetica" w:hAnsi="Helvetica" w:cs="Helvetica" w:hint="eastAsia"/>
-          <w:color w:val="333333"/>
-          <w:spacing w:val="3"/>
-          <w:sz w:val="18"/>
-          <w:szCs w:val="18"/>
-        </w:rPr>
-        <w:t>语句而不是</w:t>
-      </w:r>
-      <w:r>
-        <w:rPr>
-          <w:rFonts w:ascii="Helvetica" w:hAnsi="Helvetica" w:cs="Helvetica" w:hint="eastAsia"/>
-          <w:color w:val="333333"/>
-          <w:spacing w:val="3"/>
-          <w:sz w:val="18"/>
-          <w:szCs w:val="18"/>
-        </w:rPr>
-        <w:t>return</w:t>
-      </w:r>
-      <w:r>
-        <w:rPr>
-          <w:rFonts w:ascii="Helvetica" w:hAnsi="Helvetica" w:cs="Helvetica" w:hint="eastAsia"/>
-          <w:color w:val="333333"/>
-          <w:spacing w:val="3"/>
-          <w:sz w:val="18"/>
-          <w:szCs w:val="18"/>
-        </w:rPr>
-        <w:t>语句返回结果（</w:t>
-      </w:r>
-      <w:r>
-        <w:rPr>
-          <w:rFonts w:ascii="Helvetica" w:hAnsi="Helvetica" w:cs="Helvetica" w:hint="eastAsia"/>
-          <w:color w:val="333333"/>
-          <w:spacing w:val="3"/>
-          <w:sz w:val="18"/>
-          <w:szCs w:val="18"/>
-        </w:rPr>
-        <w:t>它</w:t>
-      </w:r>
-      <w:r>
-        <w:rPr>
-          <w:rFonts w:ascii="Helvetica" w:hAnsi="Helvetica" w:cs="Helvetica" w:hint="eastAsia"/>
-          <w:color w:val="333333"/>
-          <w:spacing w:val="3"/>
-          <w:sz w:val="18"/>
-          <w:szCs w:val="18"/>
-        </w:rPr>
-        <w:t>也</w:t>
-      </w:r>
-      <w:r>
-        <w:rPr>
-          <w:rFonts w:ascii="Helvetica" w:hAnsi="Helvetica" w:cs="Helvetica" w:hint="eastAsia"/>
-          <w:color w:val="333333"/>
-          <w:spacing w:val="3"/>
-          <w:sz w:val="18"/>
-          <w:szCs w:val="18"/>
-        </w:rPr>
-        <w:t>不需要再像迭代器</w:t>
-      </w:r>
-      <w:proofErr w:type="gramStart"/>
-      <w:r>
-        <w:rPr>
-          <w:rFonts w:ascii="Helvetica" w:hAnsi="Helvetica" w:cs="Helvetica" w:hint="eastAsia"/>
-          <w:color w:val="333333"/>
-          <w:spacing w:val="3"/>
-          <w:sz w:val="18"/>
-          <w:szCs w:val="18"/>
-        </w:rPr>
-        <w:t>类一样</w:t>
-      </w:r>
-      <w:proofErr w:type="gramEnd"/>
-      <w:r>
-        <w:rPr>
-          <w:rFonts w:ascii="Helvetica" w:hAnsi="Helvetica" w:cs="Helvetica" w:hint="eastAsia"/>
-          <w:color w:val="333333"/>
-          <w:spacing w:val="3"/>
-          <w:sz w:val="18"/>
-          <w:szCs w:val="18"/>
-        </w:rPr>
-        <w:t>写</w:t>
-      </w:r>
-      <w:r>
-        <w:rPr>
-          <w:rFonts w:ascii="Helvetica" w:hAnsi="Helvetica" w:cs="Helvetica" w:hint="eastAsia"/>
-          <w:color w:val="333333"/>
-          <w:spacing w:val="3"/>
-          <w:sz w:val="18"/>
-          <w:szCs w:val="18"/>
-        </w:rPr>
-        <w:t xml:space="preserve"> __</w:t>
-      </w:r>
-      <w:proofErr w:type="spellStart"/>
-      <w:r>
-        <w:rPr>
-          <w:rFonts w:ascii="Helvetica" w:hAnsi="Helvetica" w:cs="Helvetica" w:hint="eastAsia"/>
-          <w:color w:val="333333"/>
-          <w:spacing w:val="3"/>
-          <w:sz w:val="18"/>
-          <w:szCs w:val="18"/>
-        </w:rPr>
-        <w:t>iter</w:t>
-      </w:r>
-      <w:proofErr w:type="spellEnd"/>
-      <w:r>
-        <w:rPr>
-          <w:rFonts w:ascii="Helvetica" w:hAnsi="Helvetica" w:cs="Helvetica" w:hint="eastAsia"/>
-          <w:color w:val="333333"/>
-          <w:spacing w:val="3"/>
-          <w:sz w:val="18"/>
-          <w:szCs w:val="18"/>
-        </w:rPr>
-        <w:t xml:space="preserve">__() </w:t>
-      </w:r>
-      <w:r>
-        <w:rPr>
-          <w:rFonts w:ascii="Helvetica" w:hAnsi="Helvetica" w:cs="Helvetica" w:hint="eastAsia"/>
-          <w:color w:val="333333"/>
-          <w:spacing w:val="3"/>
-          <w:sz w:val="18"/>
-          <w:szCs w:val="18"/>
-        </w:rPr>
-        <w:t>和</w:t>
-      </w:r>
-      <w:r>
-        <w:rPr>
-          <w:rFonts w:ascii="Helvetica" w:hAnsi="Helvetica" w:cs="Helvetica" w:hint="eastAsia"/>
-          <w:color w:val="333333"/>
-          <w:spacing w:val="3"/>
-          <w:sz w:val="18"/>
-          <w:szCs w:val="18"/>
-        </w:rPr>
-        <w:t xml:space="preserve"> __next__() </w:t>
-      </w:r>
-      <w:r>
-        <w:rPr>
-          <w:rFonts w:ascii="Helvetica" w:hAnsi="Helvetica" w:cs="Helvetica" w:hint="eastAsia"/>
-          <w:color w:val="333333"/>
-          <w:spacing w:val="3"/>
-          <w:sz w:val="18"/>
-          <w:szCs w:val="18"/>
-        </w:rPr>
-        <w:t>方法了</w:t>
-      </w:r>
-      <w:r>
-        <w:rPr>
-          <w:rFonts w:ascii="Helvetica" w:hAnsi="Helvetica" w:cs="Helvetica" w:hint="eastAsia"/>
-          <w:color w:val="333333"/>
-          <w:spacing w:val="3"/>
-          <w:sz w:val="18"/>
-          <w:szCs w:val="18"/>
-        </w:rPr>
-        <w:t>）。</w:t>
-      </w:r>
-      <w:r>
-        <w:rPr>
-          <w:rFonts w:ascii="Helvetica" w:hAnsi="Helvetica" w:cs="Helvetica" w:hint="eastAsia"/>
-          <w:color w:val="333333"/>
-          <w:spacing w:val="3"/>
-          <w:sz w:val="18"/>
-          <w:szCs w:val="18"/>
-        </w:rPr>
-        <w:t>yield</w:t>
-      </w:r>
-      <w:r>
-        <w:rPr>
-          <w:rFonts w:ascii="Helvetica" w:hAnsi="Helvetica" w:cs="Helvetica" w:hint="eastAsia"/>
-          <w:color w:val="333333"/>
-          <w:spacing w:val="3"/>
-          <w:sz w:val="18"/>
-          <w:szCs w:val="18"/>
-        </w:rPr>
-        <w:t>语句一次返回一个结果，在每个结果中间，挂起函数的状态，以便</w:t>
-      </w:r>
-      <w:proofErr w:type="gramStart"/>
-      <w:r>
-        <w:rPr>
-          <w:rFonts w:ascii="Helvetica" w:hAnsi="Helvetica" w:cs="Helvetica" w:hint="eastAsia"/>
-          <w:color w:val="333333"/>
-          <w:spacing w:val="3"/>
-          <w:sz w:val="18"/>
-          <w:szCs w:val="18"/>
-        </w:rPr>
-        <w:t>下次重它离开</w:t>
-      </w:r>
-      <w:proofErr w:type="gramEnd"/>
-      <w:r>
-        <w:rPr>
-          <w:rFonts w:ascii="Helvetica" w:hAnsi="Helvetica" w:cs="Helvetica" w:hint="eastAsia"/>
-          <w:color w:val="333333"/>
-          <w:spacing w:val="3"/>
-          <w:sz w:val="18"/>
-          <w:szCs w:val="18"/>
-        </w:rPr>
-        <w:t>的地方继续执行</w:t>
-      </w:r>
-    </w:p>
-    <w:p>
-      <w:pPr>
-        <w:rPr>
-          <w:rFonts w:ascii="Helvetica" w:hAnsi="Helvetica" w:cs="Helvetica" w:hint="eastAsia"/>
-          <w:color w:val="333333"/>
-          <w:spacing w:val="3"/>
-          <w:sz w:val="18"/>
-          <w:szCs w:val="18"/>
-        </w:rPr>
-      </w:pPr>
-      <w:r>
-        <w:rPr>
-          <w:rFonts w:ascii="Helvetica" w:hAnsi="Helvetica" w:cs="Helvetica" w:hint="eastAsia"/>
-          <w:color w:val="333333"/>
-          <w:spacing w:val="3"/>
-          <w:sz w:val="18"/>
-          <w:szCs w:val="18"/>
-        </w:rPr>
-        <w:t>生成器表达式：类似于列表推导，但是，生成器返回按需产生结果的一个对象，而不是一次构建一个结果列表</w:t>
-      </w:r>
-    </w:p>
-    <w:p>
-      <w:pPr>
-        <w:rPr>
-          <w:rFonts w:hint="eastAsia"/>
-          <w:sz w:val="18"/>
-          <w:szCs w:val="18"/>
-        </w:rPr>
-      </w:pPr>
-    </w:p>
-    <w:p>
-      <w:pPr>
-        <w:rPr>
-          <w:rFonts w:ascii="Helvetica" w:hAnsi="Helvetica" w:cs="Helvetica" w:hint="eastAsia"/>
           <w:color w:val="333333"/>
           <w:spacing w:val="3"/>
           <w:sz w:val="18"/>
@@ -4198,7 +4124,6 @@
     <w:p>
       <w:pPr>
         <w:rPr>
-          <w:rFonts w:hint="eastAsia"/>
           <w:sz w:val="18"/>
           <w:szCs w:val="18"/>
         </w:rPr>
@@ -4214,24 +4139,22 @@
     <w:p>
       <w:pPr>
         <w:rPr>
-          <w:rFonts w:hint="eastAsia"/>
-          <w:sz w:val="18"/>
-          <w:szCs w:val="18"/>
-        </w:rPr>
-      </w:pPr>
-    </w:p>
-    <w:p>
-      <w:pPr>
-        <w:rPr>
-          <w:sz w:val="18"/>
-          <w:szCs w:val="18"/>
-        </w:rPr>
-      </w:pPr>
-    </w:p>
-    <w:p>
-      <w:pPr>
-        <w:rPr>
-          <w:rFonts w:hint="eastAsia"/>
+          <w:sz w:val="18"/>
+          <w:szCs w:val="18"/>
+        </w:rPr>
+      </w:pPr>
+    </w:p>
+    <w:p>
+      <w:pPr>
+        <w:rPr>
+          <w:sz w:val="18"/>
+          <w:szCs w:val="18"/>
+        </w:rPr>
+      </w:pPr>
+    </w:p>
+    <w:p>
+      <w:pPr>
+        <w:rPr>
           <w:sz w:val="18"/>
           <w:szCs w:val="18"/>
         </w:rPr>
@@ -4439,7 +4362,6 @@
     <w:p>
       <w:pPr>
         <w:rPr>
-          <w:rFonts w:hint="eastAsia"/>
           <w:sz w:val="18"/>
           <w:szCs w:val="18"/>
         </w:rPr>
@@ -4537,7 +4459,6 @@
     <w:p>
       <w:pPr>
         <w:rPr>
-          <w:rFonts w:hint="eastAsia"/>
           <w:sz w:val="18"/>
           <w:szCs w:val="18"/>
         </w:rPr>
@@ -4569,14 +4490,22 @@
     <w:p>
       <w:pPr>
         <w:rPr>
-          <w:rFonts w:hint="eastAsia"/>
-          <w:sz w:val="18"/>
-          <w:szCs w:val="18"/>
-        </w:rPr>
-      </w:pPr>
-    </w:p>
-    <w:p>
-      <w:pPr>
+          <w:sz w:val="18"/>
+          <w:szCs w:val="18"/>
+        </w:rPr>
+      </w:pPr>
+    </w:p>
+    <w:p>
+      <w:pPr>
+        <w:rPr>
+          <w:rFonts w:ascii="Helvetica" w:hAnsi="Helvetica" w:cs="Helvetica"/>
+          <w:color w:val="333333"/>
+          <w:spacing w:val="3"/>
+          <w:sz w:val="18"/>
+          <w:szCs w:val="18"/>
+        </w:rPr>
+      </w:pPr>
+      <w:r>
         <w:rPr>
           <w:rFonts w:ascii="Helvetica" w:hAnsi="Helvetica" w:cs="Helvetica" w:hint="eastAsia"/>
           <w:color w:val="333333"/>
@@ -4584,22 +4513,12 @@
           <w:sz w:val="18"/>
           <w:szCs w:val="18"/>
         </w:rPr>
-      </w:pPr>
-      <w:r>
-        <w:rPr>
-          <w:rFonts w:ascii="Helvetica" w:hAnsi="Helvetica" w:cs="Helvetica" w:hint="eastAsia"/>
-          <w:color w:val="333333"/>
-          <w:spacing w:val="3"/>
-          <w:sz w:val="18"/>
-          <w:szCs w:val="18"/>
-        </w:rPr>
         <w:t>生成器表达式：</w:t>
       </w:r>
     </w:p>
     <w:p>
       <w:pPr>
         <w:rPr>
-          <w:rFonts w:hint="eastAsia"/>
           <w:sz w:val="18"/>
           <w:szCs w:val="18"/>
         </w:rPr>
@@ -4677,7 +4596,6 @@
     <w:p>
       <w:pPr>
         <w:rPr>
-          <w:rFonts w:hint="eastAsia"/>
           <w:sz w:val="18"/>
           <w:szCs w:val="18"/>
         </w:rPr>
@@ -4955,7 +4873,6 @@
     <w:p>
       <w:pPr>
         <w:rPr>
-          <w:rFonts w:hint="eastAsia"/>
           <w:sz w:val="18"/>
           <w:szCs w:val="18"/>
         </w:rPr>
@@ -5111,7 +5028,6 @@
     <w:p>
       <w:pPr>
         <w:rPr>
-          <w:rFonts w:hint="eastAsia"/>
           <w:sz w:val="18"/>
           <w:szCs w:val="18"/>
         </w:rPr>
@@ -5128,7 +5044,6 @@
     <w:p>
       <w:pPr>
         <w:rPr>
-          <w:rFonts w:hint="eastAsia"/>
           <w:sz w:val="18"/>
           <w:szCs w:val="18"/>
         </w:rPr>
@@ -5176,16 +5091,14 @@
     <w:p>
       <w:pPr>
         <w:rPr>
-          <w:rFonts w:hint="eastAsia"/>
-          <w:sz w:val="18"/>
-          <w:szCs w:val="18"/>
-        </w:rPr>
-      </w:pPr>
-    </w:p>
-    <w:p>
-      <w:pPr>
-        <w:rPr>
-          <w:rFonts w:hint="eastAsia"/>
+          <w:sz w:val="18"/>
+          <w:szCs w:val="18"/>
+        </w:rPr>
+      </w:pPr>
+    </w:p>
+    <w:p>
+      <w:pPr>
+        <w:rPr>
           <w:sz w:val="18"/>
           <w:szCs w:val="18"/>
         </w:rPr>
@@ -5202,7 +5115,6 @@
     <w:p>
       <w:pPr>
         <w:rPr>
-          <w:rFonts w:hint="eastAsia"/>
           <w:sz w:val="18"/>
           <w:szCs w:val="18"/>
         </w:rPr>
@@ -5420,7 +5332,6 @@
     <w:p>
       <w:pPr>
         <w:rPr>
-          <w:rFonts w:hint="eastAsia"/>
           <w:sz w:val="18"/>
           <w:szCs w:val="18"/>
         </w:rPr>
@@ -5622,7 +5533,6 @@
     <w:p>
       <w:pPr>
         <w:rPr>
-          <w:rFonts w:hint="eastAsia"/>
           <w:sz w:val="18"/>
           <w:szCs w:val="18"/>
         </w:rPr>
@@ -5638,24 +5548,22 @@
     <w:p>
       <w:pPr>
         <w:rPr>
-          <w:rFonts w:hint="eastAsia"/>
-          <w:sz w:val="18"/>
-          <w:szCs w:val="18"/>
-        </w:rPr>
-      </w:pPr>
-    </w:p>
-    <w:p>
-      <w:pPr>
-        <w:rPr>
-          <w:sz w:val="18"/>
-          <w:szCs w:val="18"/>
-        </w:rPr>
-      </w:pPr>
-    </w:p>
-    <w:p>
-      <w:pPr>
-        <w:rPr>
-          <w:rFonts w:hint="eastAsia"/>
+          <w:sz w:val="18"/>
+          <w:szCs w:val="18"/>
+        </w:rPr>
+      </w:pPr>
+    </w:p>
+    <w:p>
+      <w:pPr>
+        <w:rPr>
+          <w:sz w:val="18"/>
+          <w:szCs w:val="18"/>
+        </w:rPr>
+      </w:pPr>
+    </w:p>
+    <w:p>
+      <w:pPr>
+        <w:rPr>
           <w:sz w:val="18"/>
           <w:szCs w:val="18"/>
         </w:rPr>
@@ -5706,7 +5614,6 @@
     <w:p>
       <w:pPr>
         <w:rPr>
-          <w:rFonts w:hint="eastAsia"/>
           <w:sz w:val="18"/>
           <w:szCs w:val="18"/>
         </w:rPr>
@@ -6050,7 +5957,6 @@
     <w:p>
       <w:pPr>
         <w:rPr>
-          <w:rFonts w:hint="eastAsia"/>
           <w:sz w:val="18"/>
           <w:szCs w:val="18"/>
         </w:rPr>
@@ -6091,7 +5997,6 @@
     <w:p>
       <w:pPr>
         <w:rPr>
-          <w:rFonts w:hint="eastAsia"/>
           <w:sz w:val="18"/>
           <w:szCs w:val="18"/>
         </w:rPr>
@@ -6116,12 +6021,11 @@
     <w:p>
       <w:pPr>
         <w:rPr>
-          <w:rFonts w:hint="eastAsia"/>
-          <w:sz w:val="18"/>
-          <w:szCs w:val="18"/>
-        </w:rPr>
-      </w:pPr>
-      <w:hyperlink r:id="rId7" w:history="1">
+          <w:sz w:val="18"/>
+          <w:szCs w:val="18"/>
+        </w:rPr>
+      </w:pPr>
+      <w:hyperlink r:id="rId8" w:history="1">
         <w:r>
           <w:rPr>
             <w:rStyle w:val="a4"/>
@@ -6136,12 +6040,11 @@
     <w:p>
       <w:pPr>
         <w:rPr>
-          <w:rFonts w:hint="eastAsia"/>
-          <w:sz w:val="18"/>
-          <w:szCs w:val="18"/>
-        </w:rPr>
-      </w:pPr>
-      <w:hyperlink r:id="rId8" w:history="1">
+          <w:sz w:val="18"/>
+          <w:szCs w:val="18"/>
+        </w:rPr>
+      </w:pPr>
+      <w:hyperlink r:id="rId9" w:history="1">
         <w:r>
           <w:rPr>
             <w:rStyle w:val="a4"/>
@@ -6155,74 +6058,1552 @@
     <w:p>
       <w:pPr>
         <w:rPr>
-          <w:rFonts w:hint="eastAsia"/>
-          <w:sz w:val="18"/>
-          <w:szCs w:val="18"/>
-        </w:rPr>
-      </w:pPr>
-    </w:p>
-    <w:p>
-      <w:pPr>
-        <w:rPr>
-          <w:rFonts w:hint="eastAsia"/>
-          <w:sz w:val="18"/>
-          <w:szCs w:val="18"/>
-        </w:rPr>
-      </w:pPr>
-    </w:p>
-    <w:p>
-      <w:pPr>
-        <w:rPr>
-          <w:rFonts w:hint="eastAsia"/>
-          <w:sz w:val="18"/>
-          <w:szCs w:val="18"/>
-        </w:rPr>
-      </w:pPr>
-    </w:p>
-    <w:p>
-      <w:pPr>
-        <w:rPr>
-          <w:rFonts w:hint="eastAsia"/>
-          <w:sz w:val="18"/>
-          <w:szCs w:val="18"/>
-        </w:rPr>
-      </w:pPr>
-    </w:p>
-    <w:p>
-      <w:pPr>
-        <w:rPr>
-          <w:rFonts w:hint="eastAsia"/>
-          <w:sz w:val="18"/>
-          <w:szCs w:val="18"/>
-        </w:rPr>
-      </w:pPr>
-    </w:p>
-    <w:p>
-      <w:pPr>
-        <w:rPr>
-          <w:rFonts w:hint="eastAsia"/>
-          <w:sz w:val="18"/>
-          <w:szCs w:val="18"/>
-        </w:rPr>
-      </w:pPr>
-    </w:p>
-    <w:p>
-      <w:pPr>
-        <w:rPr>
-          <w:rFonts w:hint="eastAsia"/>
-          <w:sz w:val="18"/>
-          <w:szCs w:val="18"/>
-        </w:rPr>
-      </w:pPr>
-    </w:p>
-    <w:p>
-      <w:pPr>
-        <w:rPr>
-          <w:rFonts w:hint="eastAsia"/>
-          <w:sz w:val="18"/>
-          <w:szCs w:val="18"/>
-        </w:rPr>
-      </w:pPr>
+          <w:sz w:val="18"/>
+          <w:szCs w:val="18"/>
+        </w:rPr>
+      </w:pPr>
+    </w:p>
+    <w:p>
+      <w:pPr>
+        <w:rPr>
+          <w:sz w:val="18"/>
+          <w:szCs w:val="18"/>
+        </w:rPr>
+      </w:pPr>
+    </w:p>
+    <w:p>
+      <w:pPr>
+        <w:rPr>
+          <w:sz w:val="18"/>
+          <w:szCs w:val="18"/>
+        </w:rPr>
+      </w:pPr>
+    </w:p>
+    <w:p>
+      <w:pPr>
+        <w:rPr>
+          <w:sz w:val="18"/>
+          <w:szCs w:val="18"/>
+        </w:rPr>
+      </w:pPr>
+    </w:p>
+    <w:p>
+      <w:pPr>
+        <w:rPr>
+          <w:sz w:val="18"/>
+          <w:szCs w:val="18"/>
+        </w:rPr>
+      </w:pPr>
+    </w:p>
+    <w:p>
+      <w:pPr>
+        <w:rPr>
+          <w:sz w:val="18"/>
+          <w:szCs w:val="18"/>
+        </w:rPr>
+      </w:pPr>
+    </w:p>
+    <w:p>
+      <w:pPr>
+        <w:rPr>
+          <w:sz w:val="18"/>
+          <w:szCs w:val="18"/>
+        </w:rPr>
+      </w:pPr>
+    </w:p>
+    <w:p>
+      <w:pPr>
+        <w:rPr>
+          <w:sz w:val="18"/>
+          <w:szCs w:val="18"/>
+        </w:rPr>
+      </w:pPr>
+    </w:p>
+    <w:p>
+      <w:pPr>
+        <w:rPr>
+          <w:rFonts w:hint="eastAsia"/>
+          <w:sz w:val="18"/>
+          <w:szCs w:val="18"/>
+        </w:rPr>
+      </w:pPr>
+      <w:r>
+        <w:rPr>
+          <w:rFonts w:hint="eastAsia"/>
+          <w:sz w:val="18"/>
+          <w:szCs w:val="18"/>
+        </w:rPr>
+        <w:lastRenderedPageBreak/>
+        <w:t>全局变量</w:t>
+      </w:r>
+    </w:p>
+    <w:p>
+      <w:pPr>
+        <w:rPr>
+          <w:rFonts w:hint="eastAsia"/>
+          <w:sz w:val="18"/>
+          <w:szCs w:val="18"/>
+        </w:rPr>
+      </w:pPr>
+      <w:r>
+        <w:rPr>
+          <w:rFonts w:hint="eastAsia"/>
+          <w:sz w:val="18"/>
+          <w:szCs w:val="18"/>
+        </w:rPr>
+        <w:t>从</w:t>
+      </w:r>
+      <w:r>
+        <w:rPr>
+          <w:rFonts w:hint="eastAsia"/>
+          <w:sz w:val="18"/>
+          <w:szCs w:val="18"/>
+        </w:rPr>
+        <w:t>Python</w:t>
+      </w:r>
+      <w:r>
+        <w:rPr>
+          <w:rFonts w:hint="eastAsia"/>
+          <w:sz w:val="18"/>
+          <w:szCs w:val="18"/>
+        </w:rPr>
+        <w:t>自己的角度来说，</w:t>
+      </w:r>
+      <w:r>
+        <w:rPr>
+          <w:rFonts w:hint="eastAsia"/>
+          <w:sz w:val="18"/>
+          <w:szCs w:val="18"/>
+        </w:rPr>
+        <w:t>Python</w:t>
+      </w:r>
+      <w:r>
+        <w:rPr>
+          <w:rFonts w:hint="eastAsia"/>
+          <w:sz w:val="18"/>
+          <w:szCs w:val="18"/>
+        </w:rPr>
+        <w:t>是有全局变量的，所以，</w:t>
+      </w:r>
+      <w:r>
+        <w:rPr>
+          <w:rFonts w:hint="eastAsia"/>
+          <w:sz w:val="18"/>
+          <w:szCs w:val="18"/>
+        </w:rPr>
+        <w:t>Python</w:t>
+      </w:r>
+      <w:r>
+        <w:rPr>
+          <w:rFonts w:hint="eastAsia"/>
+          <w:sz w:val="18"/>
+          <w:szCs w:val="18"/>
+        </w:rPr>
+        <w:t>为我们提供了</w:t>
+      </w:r>
+      <w:r>
+        <w:rPr>
+          <w:rFonts w:hint="eastAsia"/>
+          <w:sz w:val="18"/>
+          <w:szCs w:val="18"/>
+        </w:rPr>
+        <w:t>global</w:t>
+      </w:r>
+      <w:r>
+        <w:rPr>
+          <w:rFonts w:hint="eastAsia"/>
+          <w:sz w:val="18"/>
+          <w:szCs w:val="18"/>
+        </w:rPr>
+        <w:t>关键字，我们能够在函数里面修改全局变量。但是，从</w:t>
+      </w:r>
+      <w:r>
+        <w:rPr>
+          <w:rFonts w:hint="eastAsia"/>
+          <w:sz w:val="18"/>
+          <w:szCs w:val="18"/>
+        </w:rPr>
+        <w:t>C/C++/Java</w:t>
+      </w:r>
+      <w:r>
+        <w:rPr>
+          <w:rFonts w:hint="eastAsia"/>
+          <w:sz w:val="18"/>
+          <w:szCs w:val="18"/>
+        </w:rPr>
+        <w:t>程序员的角度来说，</w:t>
+      </w:r>
+      <w:r>
+        <w:rPr>
+          <w:rFonts w:hint="eastAsia"/>
+          <w:sz w:val="18"/>
+          <w:szCs w:val="18"/>
+        </w:rPr>
+        <w:t>Python</w:t>
+      </w:r>
+      <w:r>
+        <w:rPr>
+          <w:rFonts w:hint="eastAsia"/>
+          <w:sz w:val="18"/>
+          <w:szCs w:val="18"/>
+        </w:rPr>
+        <w:t>是没有全局变量的。因为，</w:t>
+      </w:r>
+      <w:r>
+        <w:rPr>
+          <w:rFonts w:hint="eastAsia"/>
+          <w:sz w:val="18"/>
+          <w:szCs w:val="18"/>
+        </w:rPr>
+        <w:t>Python</w:t>
+      </w:r>
+      <w:r>
+        <w:rPr>
+          <w:rFonts w:hint="eastAsia"/>
+          <w:sz w:val="18"/>
+          <w:szCs w:val="18"/>
+        </w:rPr>
+        <w:t>的全局变量并不是程序级别的（即全局唯一），而是模块级别的。模块就是一个</w:t>
+      </w:r>
+      <w:r>
+        <w:rPr>
+          <w:rFonts w:hint="eastAsia"/>
+          <w:sz w:val="18"/>
+          <w:szCs w:val="18"/>
+        </w:rPr>
+        <w:t>Python</w:t>
+      </w:r>
+      <w:r>
+        <w:rPr>
+          <w:rFonts w:hint="eastAsia"/>
+          <w:sz w:val="18"/>
+          <w:szCs w:val="18"/>
+        </w:rPr>
+        <w:t>文件，是一个独立的、顶层的命名空间。模块内定义的变量，都属于该命名空间下，</w:t>
+      </w:r>
+      <w:r>
+        <w:rPr>
+          <w:rFonts w:hint="eastAsia"/>
+          <w:sz w:val="18"/>
+          <w:szCs w:val="18"/>
+        </w:rPr>
+        <w:t>Python</w:t>
+      </w:r>
+      <w:r>
+        <w:rPr>
+          <w:rFonts w:hint="eastAsia"/>
+          <w:sz w:val="18"/>
+          <w:szCs w:val="18"/>
+        </w:rPr>
+        <w:t>并没有真正的全局变量，变量必然属于某一个模块</w:t>
+      </w:r>
+    </w:p>
+    <w:p>
+      <w:pPr>
+        <w:numPr>
+          <w:ilvl w:val="0"/>
+          <w:numId w:val="1"/>
+        </w:numPr>
+        <w:pBdr>
+          <w:left w:val="single" w:sz="18" w:space="0" w:color="6CE26C"/>
+        </w:pBdr>
+        <w:shd w:val="clear" w:color="auto" w:fill="FFFFFF"/>
+        <w:spacing w:beforeAutospacing="1" w:afterAutospacing="1" w:line="270" w:lineRule="atLeast"/>
+        <w:jc w:val="left"/>
+        <w:rPr>
+          <w:rFonts w:ascii="Consolas" w:hAnsi="Consolas" w:cs="Consolas"/>
+          <w:color w:val="5C5C5C"/>
+          <w:sz w:val="18"/>
+          <w:szCs w:val="18"/>
+        </w:rPr>
+      </w:pPr>
+      <w:r>
+        <w:rPr>
+          <w:rFonts w:ascii="Consolas" w:hAnsi="Consolas" w:cs="Consolas"/>
+          <w:color w:val="000000"/>
+          <w:sz w:val="18"/>
+          <w:szCs w:val="18"/>
+          <w:bdr w:val="none" w:sz="0" w:space="0" w:color="auto" w:frame="1"/>
+        </w:rPr>
+        <w:t>x=1</w:t>
+      </w:r>
+      <w:r>
+        <w:rPr>
+          <w:rFonts w:ascii="Consolas" w:hAnsi="Consolas" w:cs="Consolas"/>
+          <w:color w:val="008200"/>
+          <w:sz w:val="18"/>
+          <w:szCs w:val="18"/>
+          <w:bdr w:val="none" w:sz="0" w:space="0" w:color="auto" w:frame="1"/>
+        </w:rPr>
+        <w:t>#</w:t>
+      </w:r>
+      <w:r>
+        <w:rPr>
+          <w:rFonts w:ascii="Consolas" w:hAnsi="Consolas" w:cs="Consolas"/>
+          <w:color w:val="008200"/>
+          <w:sz w:val="18"/>
+          <w:szCs w:val="18"/>
+          <w:bdr w:val="none" w:sz="0" w:space="0" w:color="auto" w:frame="1"/>
+        </w:rPr>
+        <w:t>全局变量，其实就是模块里面所有的函数都可以使用</w:t>
+      </w:r>
+      <w:r>
+        <w:rPr>
+          <w:rFonts w:ascii="Consolas" w:hAnsi="Consolas" w:cs="Consolas"/>
+          <w:color w:val="000000"/>
+          <w:sz w:val="18"/>
+          <w:szCs w:val="18"/>
+          <w:bdr w:val="none" w:sz="0" w:space="0" w:color="auto" w:frame="1"/>
+        </w:rPr>
+        <w:t>  </w:t>
+      </w:r>
+    </w:p>
+    <w:p>
+      <w:pPr>
+        <w:numPr>
+          <w:ilvl w:val="0"/>
+          <w:numId w:val="1"/>
+        </w:numPr>
+        <w:pBdr>
+          <w:left w:val="single" w:sz="18" w:space="0" w:color="6CE26C"/>
+        </w:pBdr>
+        <w:shd w:val="clear" w:color="auto" w:fill="F8F8F8"/>
+        <w:spacing w:beforeAutospacing="1" w:afterAutospacing="1" w:line="270" w:lineRule="atLeast"/>
+        <w:jc w:val="left"/>
+        <w:rPr>
+          <w:rFonts w:ascii="Consolas" w:hAnsi="Consolas" w:cs="Consolas"/>
+          <w:color w:val="5C5C5C"/>
+          <w:sz w:val="18"/>
+          <w:szCs w:val="18"/>
+        </w:rPr>
+      </w:pPr>
+      <w:proofErr w:type="spellStart"/>
+      <w:r>
+        <w:rPr>
+          <w:rFonts w:ascii="Consolas" w:hAnsi="Consolas" w:cs="Consolas"/>
+          <w:b/>
+          <w:bCs/>
+          <w:color w:val="006699"/>
+          <w:sz w:val="18"/>
+          <w:szCs w:val="18"/>
+          <w:bdr w:val="none" w:sz="0" w:space="0" w:color="auto" w:frame="1"/>
+        </w:rPr>
+        <w:t>def</w:t>
+      </w:r>
+      <w:proofErr w:type="spellEnd"/>
+      <w:r>
+        <w:rPr>
+          <w:rFonts w:ascii="Consolas" w:hAnsi="Consolas" w:cs="Consolas"/>
+          <w:color w:val="000000"/>
+          <w:sz w:val="18"/>
+          <w:szCs w:val="18"/>
+          <w:bdr w:val="none" w:sz="0" w:space="0" w:color="auto" w:frame="1"/>
+        </w:rPr>
+        <w:t> test1():  </w:t>
+      </w:r>
+    </w:p>
+    <w:p>
+      <w:pPr>
+        <w:numPr>
+          <w:ilvl w:val="0"/>
+          <w:numId w:val="1"/>
+        </w:numPr>
+        <w:pBdr>
+          <w:left w:val="single" w:sz="18" w:space="0" w:color="6CE26C"/>
+        </w:pBdr>
+        <w:shd w:val="clear" w:color="auto" w:fill="FFFFFF"/>
+        <w:spacing w:beforeAutospacing="1" w:afterAutospacing="1" w:line="270" w:lineRule="atLeast"/>
+        <w:jc w:val="left"/>
+        <w:rPr>
+          <w:rFonts w:ascii="Consolas" w:hAnsi="Consolas" w:cs="Consolas"/>
+          <w:color w:val="5C5C5C"/>
+          <w:sz w:val="18"/>
+          <w:szCs w:val="18"/>
+        </w:rPr>
+      </w:pPr>
+      <w:r>
+        <w:rPr>
+          <w:rFonts w:ascii="Consolas" w:hAnsi="Consolas" w:cs="Consolas"/>
+          <w:color w:val="000000"/>
+          <w:sz w:val="18"/>
+          <w:szCs w:val="18"/>
+          <w:bdr w:val="none" w:sz="0" w:space="0" w:color="auto" w:frame="1"/>
+        </w:rPr>
+        <w:t>    x=6  </w:t>
+      </w:r>
+    </w:p>
+    <w:p>
+      <w:pPr>
+        <w:numPr>
+          <w:ilvl w:val="0"/>
+          <w:numId w:val="1"/>
+        </w:numPr>
+        <w:pBdr>
+          <w:left w:val="single" w:sz="18" w:space="0" w:color="6CE26C"/>
+        </w:pBdr>
+        <w:shd w:val="clear" w:color="auto" w:fill="F8F8F8"/>
+        <w:spacing w:beforeAutospacing="1" w:afterAutospacing="1" w:line="270" w:lineRule="atLeast"/>
+        <w:jc w:val="left"/>
+        <w:rPr>
+          <w:rFonts w:ascii="Consolas" w:hAnsi="Consolas" w:cs="Consolas"/>
+          <w:color w:val="5C5C5C"/>
+          <w:sz w:val="18"/>
+          <w:szCs w:val="18"/>
+        </w:rPr>
+      </w:pPr>
+      <w:r>
+        <w:rPr>
+          <w:rFonts w:ascii="Consolas" w:hAnsi="Consolas" w:cs="Consolas"/>
+          <w:color w:val="000000"/>
+          <w:sz w:val="18"/>
+          <w:szCs w:val="18"/>
+          <w:bdr w:val="none" w:sz="0" w:space="0" w:color="auto" w:frame="1"/>
+        </w:rPr>
+        <w:t>    </w:t>
+      </w:r>
+      <w:r>
+        <w:rPr>
+          <w:rFonts w:ascii="Consolas" w:hAnsi="Consolas" w:cs="Consolas"/>
+          <w:b/>
+          <w:bCs/>
+          <w:color w:val="006699"/>
+          <w:sz w:val="18"/>
+          <w:szCs w:val="18"/>
+          <w:bdr w:val="none" w:sz="0" w:space="0" w:color="auto" w:frame="1"/>
+        </w:rPr>
+        <w:t>print</w:t>
+      </w:r>
+      <w:r>
+        <w:rPr>
+          <w:rFonts w:ascii="Consolas" w:hAnsi="Consolas" w:cs="Consolas"/>
+          <w:color w:val="000000"/>
+          <w:sz w:val="18"/>
+          <w:szCs w:val="18"/>
+          <w:bdr w:val="none" w:sz="0" w:space="0" w:color="auto" w:frame="1"/>
+        </w:rPr>
+        <w:t>(</w:t>
+      </w:r>
+      <w:r>
+        <w:rPr>
+          <w:rFonts w:ascii="Consolas" w:hAnsi="Consolas" w:cs="Consolas"/>
+          <w:color w:val="0000FF"/>
+          <w:sz w:val="18"/>
+          <w:szCs w:val="18"/>
+          <w:bdr w:val="none" w:sz="0" w:space="0" w:color="auto" w:frame="1"/>
+        </w:rPr>
+        <w:t>'test1:'</w:t>
+      </w:r>
+      <w:r>
+        <w:rPr>
+          <w:rFonts w:ascii="Consolas" w:hAnsi="Consolas" w:cs="Consolas"/>
+          <w:color w:val="000000"/>
+          <w:sz w:val="18"/>
+          <w:szCs w:val="18"/>
+          <w:bdr w:val="none" w:sz="0" w:space="0" w:color="auto" w:frame="1"/>
+        </w:rPr>
+        <w:t>+</w:t>
+      </w:r>
+      <w:proofErr w:type="spellStart"/>
+      <w:r>
+        <w:rPr>
+          <w:rFonts w:ascii="Consolas" w:hAnsi="Consolas" w:cs="Consolas"/>
+          <w:color w:val="000000"/>
+          <w:sz w:val="18"/>
+          <w:szCs w:val="18"/>
+          <w:bdr w:val="none" w:sz="0" w:space="0" w:color="auto" w:frame="1"/>
+        </w:rPr>
+        <w:t>str</w:t>
+      </w:r>
+      <w:proofErr w:type="spellEnd"/>
+      <w:r>
+        <w:rPr>
+          <w:rFonts w:ascii="Consolas" w:hAnsi="Consolas" w:cs="Consolas"/>
+          <w:color w:val="000000"/>
+          <w:sz w:val="18"/>
+          <w:szCs w:val="18"/>
+          <w:bdr w:val="none" w:sz="0" w:space="0" w:color="auto" w:frame="1"/>
+        </w:rPr>
+        <w:t>(x))  </w:t>
+      </w:r>
+    </w:p>
+    <w:p>
+      <w:pPr>
+        <w:numPr>
+          <w:ilvl w:val="0"/>
+          <w:numId w:val="1"/>
+        </w:numPr>
+        <w:pBdr>
+          <w:left w:val="single" w:sz="18" w:space="0" w:color="6CE26C"/>
+        </w:pBdr>
+        <w:shd w:val="clear" w:color="auto" w:fill="FFFFFF"/>
+        <w:spacing w:beforeAutospacing="1" w:afterAutospacing="1" w:line="270" w:lineRule="atLeast"/>
+        <w:jc w:val="left"/>
+        <w:rPr>
+          <w:rFonts w:ascii="Consolas" w:hAnsi="Consolas" w:cs="Consolas"/>
+          <w:color w:val="5C5C5C"/>
+          <w:sz w:val="18"/>
+          <w:szCs w:val="18"/>
+        </w:rPr>
+      </w:pPr>
+      <w:proofErr w:type="spellStart"/>
+      <w:r>
+        <w:rPr>
+          <w:rFonts w:ascii="Consolas" w:hAnsi="Consolas" w:cs="Consolas"/>
+          <w:b/>
+          <w:bCs/>
+          <w:color w:val="006699"/>
+          <w:sz w:val="18"/>
+          <w:szCs w:val="18"/>
+          <w:bdr w:val="none" w:sz="0" w:space="0" w:color="auto" w:frame="1"/>
+        </w:rPr>
+        <w:t>def</w:t>
+      </w:r>
+      <w:proofErr w:type="spellEnd"/>
+      <w:r>
+        <w:rPr>
+          <w:rFonts w:ascii="Consolas" w:hAnsi="Consolas" w:cs="Consolas"/>
+          <w:color w:val="000000"/>
+          <w:sz w:val="18"/>
+          <w:szCs w:val="18"/>
+          <w:bdr w:val="none" w:sz="0" w:space="0" w:color="auto" w:frame="1"/>
+        </w:rPr>
+        <w:t> test2():  </w:t>
+      </w:r>
+    </w:p>
+    <w:p>
+      <w:pPr>
+        <w:numPr>
+          <w:ilvl w:val="0"/>
+          <w:numId w:val="1"/>
+        </w:numPr>
+        <w:pBdr>
+          <w:left w:val="single" w:sz="18" w:space="0" w:color="6CE26C"/>
+        </w:pBdr>
+        <w:shd w:val="clear" w:color="auto" w:fill="F8F8F8"/>
+        <w:spacing w:beforeAutospacing="1" w:afterAutospacing="1" w:line="270" w:lineRule="atLeast"/>
+        <w:jc w:val="left"/>
+        <w:rPr>
+          <w:rFonts w:ascii="Consolas" w:hAnsi="Consolas" w:cs="Consolas"/>
+          <w:color w:val="5C5C5C"/>
+          <w:sz w:val="18"/>
+          <w:szCs w:val="18"/>
+        </w:rPr>
+      </w:pPr>
+      <w:r>
+        <w:rPr>
+          <w:rFonts w:ascii="Consolas" w:hAnsi="Consolas" w:cs="Consolas"/>
+          <w:color w:val="000000"/>
+          <w:sz w:val="18"/>
+          <w:szCs w:val="18"/>
+          <w:bdr w:val="none" w:sz="0" w:space="0" w:color="auto" w:frame="1"/>
+        </w:rPr>
+        <w:t>    </w:t>
+      </w:r>
+      <w:r>
+        <w:rPr>
+          <w:rFonts w:ascii="Consolas" w:hAnsi="Consolas" w:cs="Consolas"/>
+          <w:b/>
+          <w:bCs/>
+          <w:color w:val="006699"/>
+          <w:sz w:val="18"/>
+          <w:szCs w:val="18"/>
+          <w:bdr w:val="none" w:sz="0" w:space="0" w:color="auto" w:frame="1"/>
+        </w:rPr>
+        <w:t>global</w:t>
+      </w:r>
+      <w:r>
+        <w:rPr>
+          <w:rFonts w:ascii="Consolas" w:hAnsi="Consolas" w:cs="Consolas"/>
+          <w:color w:val="000000"/>
+          <w:sz w:val="18"/>
+          <w:szCs w:val="18"/>
+          <w:bdr w:val="none" w:sz="0" w:space="0" w:color="auto" w:frame="1"/>
+        </w:rPr>
+        <w:t> x  </w:t>
+      </w:r>
+    </w:p>
+    <w:p>
+      <w:pPr>
+        <w:numPr>
+          <w:ilvl w:val="0"/>
+          <w:numId w:val="1"/>
+        </w:numPr>
+        <w:pBdr>
+          <w:left w:val="single" w:sz="18" w:space="0" w:color="6CE26C"/>
+        </w:pBdr>
+        <w:shd w:val="clear" w:color="auto" w:fill="FFFFFF"/>
+        <w:spacing w:beforeAutospacing="1" w:afterAutospacing="1" w:line="270" w:lineRule="atLeast"/>
+        <w:jc w:val="left"/>
+        <w:rPr>
+          <w:rFonts w:ascii="Consolas" w:hAnsi="Consolas" w:cs="Consolas"/>
+          <w:color w:val="5C5C5C"/>
+          <w:sz w:val="18"/>
+          <w:szCs w:val="18"/>
+        </w:rPr>
+      </w:pPr>
+      <w:r>
+        <w:rPr>
+          <w:rFonts w:ascii="Consolas" w:hAnsi="Consolas" w:cs="Consolas"/>
+          <w:color w:val="000000"/>
+          <w:sz w:val="18"/>
+          <w:szCs w:val="18"/>
+          <w:bdr w:val="none" w:sz="0" w:space="0" w:color="auto" w:frame="1"/>
+        </w:rPr>
+        <w:t>    x+=1  </w:t>
+      </w:r>
+    </w:p>
+    <w:p>
+      <w:pPr>
+        <w:numPr>
+          <w:ilvl w:val="0"/>
+          <w:numId w:val="1"/>
+        </w:numPr>
+        <w:pBdr>
+          <w:left w:val="single" w:sz="18" w:space="0" w:color="6CE26C"/>
+        </w:pBdr>
+        <w:shd w:val="clear" w:color="auto" w:fill="F8F8F8"/>
+        <w:spacing w:beforeAutospacing="1" w:afterAutospacing="1" w:line="270" w:lineRule="atLeast"/>
+        <w:jc w:val="left"/>
+        <w:rPr>
+          <w:rFonts w:ascii="Consolas" w:hAnsi="Consolas" w:cs="Consolas"/>
+          <w:color w:val="5C5C5C"/>
+          <w:sz w:val="18"/>
+          <w:szCs w:val="18"/>
+        </w:rPr>
+      </w:pPr>
+      <w:r>
+        <w:rPr>
+          <w:rFonts w:ascii="Consolas" w:hAnsi="Consolas" w:cs="Consolas"/>
+          <w:color w:val="000000"/>
+          <w:sz w:val="18"/>
+          <w:szCs w:val="18"/>
+          <w:bdr w:val="none" w:sz="0" w:space="0" w:color="auto" w:frame="1"/>
+        </w:rPr>
+        <w:t>    </w:t>
+      </w:r>
+      <w:r>
+        <w:rPr>
+          <w:rFonts w:ascii="Consolas" w:hAnsi="Consolas" w:cs="Consolas"/>
+          <w:b/>
+          <w:bCs/>
+          <w:color w:val="006699"/>
+          <w:sz w:val="18"/>
+          <w:szCs w:val="18"/>
+          <w:bdr w:val="none" w:sz="0" w:space="0" w:color="auto" w:frame="1"/>
+        </w:rPr>
+        <w:t>print</w:t>
+      </w:r>
+      <w:r>
+        <w:rPr>
+          <w:rFonts w:ascii="Consolas" w:hAnsi="Consolas" w:cs="Consolas"/>
+          <w:color w:val="000000"/>
+          <w:sz w:val="18"/>
+          <w:szCs w:val="18"/>
+          <w:bdr w:val="none" w:sz="0" w:space="0" w:color="auto" w:frame="1"/>
+        </w:rPr>
+        <w:t>(</w:t>
+      </w:r>
+      <w:r>
+        <w:rPr>
+          <w:rFonts w:ascii="Consolas" w:hAnsi="Consolas" w:cs="Consolas"/>
+          <w:color w:val="0000FF"/>
+          <w:sz w:val="18"/>
+          <w:szCs w:val="18"/>
+          <w:bdr w:val="none" w:sz="0" w:space="0" w:color="auto" w:frame="1"/>
+        </w:rPr>
+        <w:t>'test2:'</w:t>
+      </w:r>
+      <w:r>
+        <w:rPr>
+          <w:rFonts w:ascii="Consolas" w:hAnsi="Consolas" w:cs="Consolas"/>
+          <w:color w:val="000000"/>
+          <w:sz w:val="18"/>
+          <w:szCs w:val="18"/>
+          <w:bdr w:val="none" w:sz="0" w:space="0" w:color="auto" w:frame="1"/>
+        </w:rPr>
+        <w:t>+</w:t>
+      </w:r>
+      <w:proofErr w:type="spellStart"/>
+      <w:r>
+        <w:rPr>
+          <w:rFonts w:ascii="Consolas" w:hAnsi="Consolas" w:cs="Consolas"/>
+          <w:color w:val="000000"/>
+          <w:sz w:val="18"/>
+          <w:szCs w:val="18"/>
+          <w:bdr w:val="none" w:sz="0" w:space="0" w:color="auto" w:frame="1"/>
+        </w:rPr>
+        <w:t>str</w:t>
+      </w:r>
+      <w:proofErr w:type="spellEnd"/>
+      <w:r>
+        <w:rPr>
+          <w:rFonts w:ascii="Consolas" w:hAnsi="Consolas" w:cs="Consolas"/>
+          <w:color w:val="000000"/>
+          <w:sz w:val="18"/>
+          <w:szCs w:val="18"/>
+          <w:bdr w:val="none" w:sz="0" w:space="0" w:color="auto" w:frame="1"/>
+        </w:rPr>
+        <w:t>(x))  </w:t>
+      </w:r>
+    </w:p>
+    <w:p>
+      <w:pPr>
+        <w:numPr>
+          <w:ilvl w:val="0"/>
+          <w:numId w:val="1"/>
+        </w:numPr>
+        <w:pBdr>
+          <w:left w:val="single" w:sz="18" w:space="0" w:color="6CE26C"/>
+        </w:pBdr>
+        <w:shd w:val="clear" w:color="auto" w:fill="FFFFFF"/>
+        <w:spacing w:beforeAutospacing="1" w:afterAutospacing="1" w:line="270" w:lineRule="atLeast"/>
+        <w:jc w:val="left"/>
+        <w:rPr>
+          <w:rFonts w:ascii="Consolas" w:hAnsi="Consolas" w:cs="Consolas"/>
+          <w:color w:val="5C5C5C"/>
+          <w:sz w:val="18"/>
+          <w:szCs w:val="18"/>
+        </w:rPr>
+      </w:pPr>
+      <w:proofErr w:type="spellStart"/>
+      <w:r>
+        <w:rPr>
+          <w:rFonts w:ascii="Consolas" w:hAnsi="Consolas" w:cs="Consolas"/>
+          <w:b/>
+          <w:bCs/>
+          <w:color w:val="006699"/>
+          <w:sz w:val="18"/>
+          <w:szCs w:val="18"/>
+          <w:bdr w:val="none" w:sz="0" w:space="0" w:color="auto" w:frame="1"/>
+        </w:rPr>
+        <w:t>def</w:t>
+      </w:r>
+      <w:proofErr w:type="spellEnd"/>
+      <w:r>
+        <w:rPr>
+          <w:rFonts w:ascii="Consolas" w:hAnsi="Consolas" w:cs="Consolas"/>
+          <w:color w:val="000000"/>
+          <w:sz w:val="18"/>
+          <w:szCs w:val="18"/>
+          <w:bdr w:val="none" w:sz="0" w:space="0" w:color="auto" w:frame="1"/>
+        </w:rPr>
+        <w:t> test3():  </w:t>
+      </w:r>
+    </w:p>
+    <w:p>
+      <w:pPr>
+        <w:numPr>
+          <w:ilvl w:val="0"/>
+          <w:numId w:val="1"/>
+        </w:numPr>
+        <w:pBdr>
+          <w:left w:val="single" w:sz="18" w:space="0" w:color="6CE26C"/>
+        </w:pBdr>
+        <w:shd w:val="clear" w:color="auto" w:fill="F8F8F8"/>
+        <w:spacing w:beforeAutospacing="1" w:afterAutospacing="1" w:line="270" w:lineRule="atLeast"/>
+        <w:jc w:val="left"/>
+        <w:rPr>
+          <w:rFonts w:ascii="Consolas" w:hAnsi="Consolas" w:cs="Consolas"/>
+          <w:color w:val="5C5C5C"/>
+          <w:sz w:val="18"/>
+          <w:szCs w:val="18"/>
+        </w:rPr>
+      </w:pPr>
+      <w:r>
+        <w:rPr>
+          <w:rFonts w:ascii="Consolas" w:hAnsi="Consolas" w:cs="Consolas"/>
+          <w:color w:val="000000"/>
+          <w:sz w:val="18"/>
+          <w:szCs w:val="18"/>
+          <w:bdr w:val="none" w:sz="0" w:space="0" w:color="auto" w:frame="1"/>
+        </w:rPr>
+        <w:t>    </w:t>
+      </w:r>
+      <w:r>
+        <w:rPr>
+          <w:rFonts w:ascii="Consolas" w:hAnsi="Consolas" w:cs="Consolas"/>
+          <w:b/>
+          <w:bCs/>
+          <w:color w:val="006699"/>
+          <w:sz w:val="18"/>
+          <w:szCs w:val="18"/>
+          <w:bdr w:val="none" w:sz="0" w:space="0" w:color="auto" w:frame="1"/>
+        </w:rPr>
+        <w:t>import</w:t>
+      </w:r>
+      <w:r>
+        <w:rPr>
+          <w:rFonts w:ascii="Consolas" w:hAnsi="Consolas" w:cs="Consolas"/>
+          <w:color w:val="000000"/>
+          <w:sz w:val="18"/>
+          <w:szCs w:val="18"/>
+          <w:bdr w:val="none" w:sz="0" w:space="0" w:color="auto" w:frame="1"/>
+        </w:rPr>
+        <w:t> test  </w:t>
+      </w:r>
+    </w:p>
+    <w:p>
+      <w:pPr>
+        <w:numPr>
+          <w:ilvl w:val="0"/>
+          <w:numId w:val="1"/>
+        </w:numPr>
+        <w:pBdr>
+          <w:left w:val="single" w:sz="18" w:space="0" w:color="6CE26C"/>
+        </w:pBdr>
+        <w:shd w:val="clear" w:color="auto" w:fill="FFFFFF"/>
+        <w:spacing w:beforeAutospacing="1" w:afterAutospacing="1" w:line="270" w:lineRule="atLeast"/>
+        <w:jc w:val="left"/>
+        <w:rPr>
+          <w:rFonts w:ascii="Consolas" w:hAnsi="Consolas" w:cs="Consolas"/>
+          <w:color w:val="5C5C5C"/>
+          <w:sz w:val="18"/>
+          <w:szCs w:val="18"/>
+        </w:rPr>
+      </w:pPr>
+      <w:r>
+        <w:rPr>
+          <w:rFonts w:ascii="Consolas" w:hAnsi="Consolas" w:cs="Consolas"/>
+          <w:color w:val="000000"/>
+          <w:sz w:val="18"/>
+          <w:szCs w:val="18"/>
+          <w:bdr w:val="none" w:sz="0" w:space="0" w:color="auto" w:frame="1"/>
+        </w:rPr>
+        <w:t>    </w:t>
+      </w:r>
+      <w:proofErr w:type="spellStart"/>
+      <w:r>
+        <w:rPr>
+          <w:rFonts w:ascii="Consolas" w:hAnsi="Consolas" w:cs="Consolas"/>
+          <w:color w:val="000000"/>
+          <w:sz w:val="18"/>
+          <w:szCs w:val="18"/>
+          <w:bdr w:val="none" w:sz="0" w:space="0" w:color="auto" w:frame="1"/>
+        </w:rPr>
+        <w:t>test.x</w:t>
+      </w:r>
+      <w:proofErr w:type="spellEnd"/>
+      <w:r>
+        <w:rPr>
+          <w:rFonts w:ascii="Consolas" w:hAnsi="Consolas" w:cs="Consolas"/>
+          <w:color w:val="000000"/>
+          <w:sz w:val="18"/>
+          <w:szCs w:val="18"/>
+          <w:bdr w:val="none" w:sz="0" w:space="0" w:color="auto" w:frame="1"/>
+        </w:rPr>
+        <w:t>+=1  </w:t>
+      </w:r>
+    </w:p>
+    <w:p>
+      <w:pPr>
+        <w:numPr>
+          <w:ilvl w:val="0"/>
+          <w:numId w:val="1"/>
+        </w:numPr>
+        <w:pBdr>
+          <w:left w:val="single" w:sz="18" w:space="0" w:color="6CE26C"/>
+        </w:pBdr>
+        <w:shd w:val="clear" w:color="auto" w:fill="F8F8F8"/>
+        <w:spacing w:beforeAutospacing="1" w:afterAutospacing="1" w:line="270" w:lineRule="atLeast"/>
+        <w:jc w:val="left"/>
+        <w:rPr>
+          <w:rFonts w:ascii="Consolas" w:hAnsi="Consolas" w:cs="Consolas"/>
+          <w:color w:val="5C5C5C"/>
+          <w:sz w:val="18"/>
+          <w:szCs w:val="18"/>
+        </w:rPr>
+      </w:pPr>
+      <w:r>
+        <w:rPr>
+          <w:rFonts w:ascii="Consolas" w:hAnsi="Consolas" w:cs="Consolas"/>
+          <w:color w:val="000000"/>
+          <w:sz w:val="18"/>
+          <w:szCs w:val="18"/>
+          <w:bdr w:val="none" w:sz="0" w:space="0" w:color="auto" w:frame="1"/>
+        </w:rPr>
+        <w:t>    </w:t>
+      </w:r>
+      <w:r>
+        <w:rPr>
+          <w:rFonts w:ascii="Consolas" w:hAnsi="Consolas" w:cs="Consolas"/>
+          <w:b/>
+          <w:bCs/>
+          <w:color w:val="006699"/>
+          <w:sz w:val="18"/>
+          <w:szCs w:val="18"/>
+          <w:bdr w:val="none" w:sz="0" w:space="0" w:color="auto" w:frame="1"/>
+        </w:rPr>
+        <w:t>print</w:t>
+      </w:r>
+      <w:r>
+        <w:rPr>
+          <w:rFonts w:ascii="Consolas" w:hAnsi="Consolas" w:cs="Consolas"/>
+          <w:color w:val="000000"/>
+          <w:sz w:val="18"/>
+          <w:szCs w:val="18"/>
+          <w:bdr w:val="none" w:sz="0" w:space="0" w:color="auto" w:frame="1"/>
+        </w:rPr>
+        <w:t>(</w:t>
+      </w:r>
+      <w:r>
+        <w:rPr>
+          <w:rFonts w:ascii="Consolas" w:hAnsi="Consolas" w:cs="Consolas"/>
+          <w:color w:val="0000FF"/>
+          <w:sz w:val="18"/>
+          <w:szCs w:val="18"/>
+          <w:bdr w:val="none" w:sz="0" w:space="0" w:color="auto" w:frame="1"/>
+        </w:rPr>
+        <w:t>'test3:'</w:t>
+      </w:r>
+      <w:r>
+        <w:rPr>
+          <w:rFonts w:ascii="Consolas" w:hAnsi="Consolas" w:cs="Consolas"/>
+          <w:color w:val="000000"/>
+          <w:sz w:val="18"/>
+          <w:szCs w:val="18"/>
+          <w:bdr w:val="none" w:sz="0" w:space="0" w:color="auto" w:frame="1"/>
+        </w:rPr>
+        <w:t>+</w:t>
+      </w:r>
+      <w:proofErr w:type="spellStart"/>
+      <w:r>
+        <w:rPr>
+          <w:rFonts w:ascii="Consolas" w:hAnsi="Consolas" w:cs="Consolas"/>
+          <w:color w:val="000000"/>
+          <w:sz w:val="18"/>
+          <w:szCs w:val="18"/>
+          <w:bdr w:val="none" w:sz="0" w:space="0" w:color="auto" w:frame="1"/>
+        </w:rPr>
+        <w:t>str</w:t>
+      </w:r>
+      <w:proofErr w:type="spellEnd"/>
+      <w:r>
+        <w:rPr>
+          <w:rFonts w:ascii="Consolas" w:hAnsi="Consolas" w:cs="Consolas"/>
+          <w:color w:val="000000"/>
+          <w:sz w:val="18"/>
+          <w:szCs w:val="18"/>
+          <w:bdr w:val="none" w:sz="0" w:space="0" w:color="auto" w:frame="1"/>
+        </w:rPr>
+        <w:t>(</w:t>
+      </w:r>
+      <w:proofErr w:type="spellStart"/>
+      <w:r>
+        <w:rPr>
+          <w:rFonts w:ascii="Consolas" w:hAnsi="Consolas" w:cs="Consolas"/>
+          <w:color w:val="000000"/>
+          <w:sz w:val="18"/>
+          <w:szCs w:val="18"/>
+          <w:bdr w:val="none" w:sz="0" w:space="0" w:color="auto" w:frame="1"/>
+        </w:rPr>
+        <w:t>test.x</w:t>
+      </w:r>
+      <w:proofErr w:type="spellEnd"/>
+      <w:r>
+        <w:rPr>
+          <w:rFonts w:ascii="Consolas" w:hAnsi="Consolas" w:cs="Consolas"/>
+          <w:color w:val="000000"/>
+          <w:sz w:val="18"/>
+          <w:szCs w:val="18"/>
+          <w:bdr w:val="none" w:sz="0" w:space="0" w:color="auto" w:frame="1"/>
+        </w:rPr>
+        <w:t>))  </w:t>
+      </w:r>
+    </w:p>
+    <w:p>
+      <w:pPr>
+        <w:numPr>
+          <w:ilvl w:val="0"/>
+          <w:numId w:val="1"/>
+        </w:numPr>
+        <w:pBdr>
+          <w:left w:val="single" w:sz="18" w:space="0" w:color="6CE26C"/>
+        </w:pBdr>
+        <w:shd w:val="clear" w:color="auto" w:fill="FFFFFF"/>
+        <w:spacing w:beforeAutospacing="1" w:afterAutospacing="1" w:line="270" w:lineRule="atLeast"/>
+        <w:jc w:val="left"/>
+        <w:rPr>
+          <w:rFonts w:ascii="Consolas" w:hAnsi="Consolas" w:cs="Consolas"/>
+          <w:color w:val="5C5C5C"/>
+          <w:sz w:val="18"/>
+          <w:szCs w:val="18"/>
+        </w:rPr>
+      </w:pPr>
+      <w:proofErr w:type="spellStart"/>
+      <w:r>
+        <w:rPr>
+          <w:rFonts w:ascii="Consolas" w:hAnsi="Consolas" w:cs="Consolas"/>
+          <w:b/>
+          <w:bCs/>
+          <w:color w:val="006699"/>
+          <w:sz w:val="18"/>
+          <w:szCs w:val="18"/>
+          <w:bdr w:val="none" w:sz="0" w:space="0" w:color="auto" w:frame="1"/>
+        </w:rPr>
+        <w:t>def</w:t>
+      </w:r>
+      <w:proofErr w:type="spellEnd"/>
+      <w:r>
+        <w:rPr>
+          <w:rFonts w:ascii="Consolas" w:hAnsi="Consolas" w:cs="Consolas"/>
+          <w:color w:val="000000"/>
+          <w:sz w:val="18"/>
+          <w:szCs w:val="18"/>
+          <w:bdr w:val="none" w:sz="0" w:space="0" w:color="auto" w:frame="1"/>
+        </w:rPr>
+        <w:t> test4():  </w:t>
+      </w:r>
+    </w:p>
+    <w:p>
+      <w:pPr>
+        <w:numPr>
+          <w:ilvl w:val="0"/>
+          <w:numId w:val="1"/>
+        </w:numPr>
+        <w:pBdr>
+          <w:left w:val="single" w:sz="18" w:space="0" w:color="6CE26C"/>
+        </w:pBdr>
+        <w:shd w:val="clear" w:color="auto" w:fill="F8F8F8"/>
+        <w:spacing w:beforeAutospacing="1" w:afterAutospacing="1" w:line="270" w:lineRule="atLeast"/>
+        <w:jc w:val="left"/>
+        <w:rPr>
+          <w:rFonts w:ascii="Consolas" w:hAnsi="Consolas" w:cs="Consolas"/>
+          <w:color w:val="5C5C5C"/>
+          <w:sz w:val="18"/>
+          <w:szCs w:val="18"/>
+        </w:rPr>
+      </w:pPr>
+      <w:r>
+        <w:rPr>
+          <w:rFonts w:ascii="Consolas" w:hAnsi="Consolas" w:cs="Consolas"/>
+          <w:color w:val="000000"/>
+          <w:sz w:val="18"/>
+          <w:szCs w:val="18"/>
+          <w:bdr w:val="none" w:sz="0" w:space="0" w:color="auto" w:frame="1"/>
+        </w:rPr>
+        <w:t>    </w:t>
+      </w:r>
+      <w:r>
+        <w:rPr>
+          <w:rFonts w:ascii="Consolas" w:hAnsi="Consolas" w:cs="Consolas"/>
+          <w:b/>
+          <w:bCs/>
+          <w:color w:val="006699"/>
+          <w:sz w:val="18"/>
+          <w:szCs w:val="18"/>
+          <w:bdr w:val="none" w:sz="0" w:space="0" w:color="auto" w:frame="1"/>
+        </w:rPr>
+        <w:t>import</w:t>
+      </w:r>
+      <w:r>
+        <w:rPr>
+          <w:rFonts w:ascii="Consolas" w:hAnsi="Consolas" w:cs="Consolas"/>
+          <w:color w:val="000000"/>
+          <w:sz w:val="18"/>
+          <w:szCs w:val="18"/>
+          <w:bdr w:val="none" w:sz="0" w:space="0" w:color="auto" w:frame="1"/>
+        </w:rPr>
+        <w:t> sys  </w:t>
+      </w:r>
+    </w:p>
+    <w:p>
+      <w:pPr>
+        <w:numPr>
+          <w:ilvl w:val="0"/>
+          <w:numId w:val="1"/>
+        </w:numPr>
+        <w:pBdr>
+          <w:left w:val="single" w:sz="18" w:space="0" w:color="6CE26C"/>
+        </w:pBdr>
+        <w:shd w:val="clear" w:color="auto" w:fill="FFFFFF"/>
+        <w:spacing w:beforeAutospacing="1" w:afterAutospacing="1" w:line="270" w:lineRule="atLeast"/>
+        <w:jc w:val="left"/>
+        <w:rPr>
+          <w:rFonts w:ascii="Consolas" w:hAnsi="Consolas" w:cs="Consolas"/>
+          <w:color w:val="5C5C5C"/>
+          <w:sz w:val="18"/>
+          <w:szCs w:val="18"/>
+        </w:rPr>
+      </w:pPr>
+      <w:r>
+        <w:rPr>
+          <w:rFonts w:ascii="Consolas" w:hAnsi="Consolas" w:cs="Consolas"/>
+          <w:color w:val="000000"/>
+          <w:sz w:val="18"/>
+          <w:szCs w:val="18"/>
+          <w:bdr w:val="none" w:sz="0" w:space="0" w:color="auto" w:frame="1"/>
+        </w:rPr>
+        <w:t>    module=</w:t>
+      </w:r>
+      <w:proofErr w:type="spellStart"/>
+      <w:r>
+        <w:rPr>
+          <w:rFonts w:ascii="Consolas" w:hAnsi="Consolas" w:cs="Consolas"/>
+          <w:color w:val="000000"/>
+          <w:sz w:val="18"/>
+          <w:szCs w:val="18"/>
+          <w:bdr w:val="none" w:sz="0" w:space="0" w:color="auto" w:frame="1"/>
+        </w:rPr>
+        <w:t>sys.modules</w:t>
+      </w:r>
+      <w:proofErr w:type="spellEnd"/>
+      <w:r>
+        <w:rPr>
+          <w:rFonts w:ascii="Consolas" w:hAnsi="Consolas" w:cs="Consolas"/>
+          <w:color w:val="000000"/>
+          <w:sz w:val="18"/>
+          <w:szCs w:val="18"/>
+          <w:bdr w:val="none" w:sz="0" w:space="0" w:color="auto" w:frame="1"/>
+        </w:rPr>
+        <w:t> [</w:t>
+      </w:r>
+      <w:r>
+        <w:rPr>
+          <w:rFonts w:ascii="Consolas" w:hAnsi="Consolas" w:cs="Consolas"/>
+          <w:color w:val="0000FF"/>
+          <w:sz w:val="18"/>
+          <w:szCs w:val="18"/>
+          <w:bdr w:val="none" w:sz="0" w:space="0" w:color="auto" w:frame="1"/>
+        </w:rPr>
+        <w:t>'test'</w:t>
+      </w:r>
+      <w:r>
+        <w:rPr>
+          <w:rFonts w:ascii="Consolas" w:hAnsi="Consolas" w:cs="Consolas"/>
+          <w:color w:val="000000"/>
+          <w:sz w:val="18"/>
+          <w:szCs w:val="18"/>
+          <w:bdr w:val="none" w:sz="0" w:space="0" w:color="auto" w:frame="1"/>
+        </w:rPr>
+        <w:t>]  </w:t>
+      </w:r>
+    </w:p>
+    <w:p>
+      <w:pPr>
+        <w:numPr>
+          <w:ilvl w:val="0"/>
+          <w:numId w:val="1"/>
+        </w:numPr>
+        <w:pBdr>
+          <w:left w:val="single" w:sz="18" w:space="0" w:color="6CE26C"/>
+        </w:pBdr>
+        <w:shd w:val="clear" w:color="auto" w:fill="F8F8F8"/>
+        <w:spacing w:beforeAutospacing="1" w:afterAutospacing="1" w:line="270" w:lineRule="atLeast"/>
+        <w:jc w:val="left"/>
+        <w:rPr>
+          <w:rFonts w:ascii="Consolas" w:hAnsi="Consolas" w:cs="Consolas"/>
+          <w:color w:val="5C5C5C"/>
+          <w:sz w:val="18"/>
+          <w:szCs w:val="18"/>
+        </w:rPr>
+      </w:pPr>
+      <w:r>
+        <w:rPr>
+          <w:rFonts w:ascii="Consolas" w:hAnsi="Consolas" w:cs="Consolas"/>
+          <w:color w:val="000000"/>
+          <w:sz w:val="18"/>
+          <w:szCs w:val="18"/>
+          <w:bdr w:val="none" w:sz="0" w:space="0" w:color="auto" w:frame="1"/>
+        </w:rPr>
+        <w:t>    </w:t>
+      </w:r>
+      <w:proofErr w:type="spellStart"/>
+      <w:r>
+        <w:rPr>
+          <w:rFonts w:ascii="Consolas" w:hAnsi="Consolas" w:cs="Consolas"/>
+          <w:color w:val="000000"/>
+          <w:sz w:val="18"/>
+          <w:szCs w:val="18"/>
+          <w:bdr w:val="none" w:sz="0" w:space="0" w:color="auto" w:frame="1"/>
+        </w:rPr>
+        <w:t>module.x</w:t>
+      </w:r>
+      <w:proofErr w:type="spellEnd"/>
+      <w:r>
+        <w:rPr>
+          <w:rFonts w:ascii="Consolas" w:hAnsi="Consolas" w:cs="Consolas"/>
+          <w:color w:val="000000"/>
+          <w:sz w:val="18"/>
+          <w:szCs w:val="18"/>
+          <w:bdr w:val="none" w:sz="0" w:space="0" w:color="auto" w:frame="1"/>
+        </w:rPr>
+        <w:t>+=1  </w:t>
+      </w:r>
+    </w:p>
+    <w:p>
+      <w:pPr>
+        <w:numPr>
+          <w:ilvl w:val="0"/>
+          <w:numId w:val="1"/>
+        </w:numPr>
+        <w:pBdr>
+          <w:left w:val="single" w:sz="18" w:space="0" w:color="6CE26C"/>
+        </w:pBdr>
+        <w:shd w:val="clear" w:color="auto" w:fill="FFFFFF"/>
+        <w:spacing w:beforeAutospacing="1" w:afterAutospacing="1" w:line="270" w:lineRule="atLeast"/>
+        <w:jc w:val="left"/>
+        <w:rPr>
+          <w:rFonts w:ascii="Consolas" w:hAnsi="Consolas" w:cs="Consolas"/>
+          <w:color w:val="5C5C5C"/>
+          <w:sz w:val="18"/>
+          <w:szCs w:val="18"/>
+        </w:rPr>
+      </w:pPr>
+      <w:r>
+        <w:rPr>
+          <w:rFonts w:ascii="Consolas" w:hAnsi="Consolas" w:cs="Consolas"/>
+          <w:color w:val="000000"/>
+          <w:sz w:val="18"/>
+          <w:szCs w:val="18"/>
+          <w:bdr w:val="none" w:sz="0" w:space="0" w:color="auto" w:frame="1"/>
+        </w:rPr>
+        <w:t>    </w:t>
+      </w:r>
+      <w:r>
+        <w:rPr>
+          <w:rFonts w:ascii="Consolas" w:hAnsi="Consolas" w:cs="Consolas"/>
+          <w:b/>
+          <w:bCs/>
+          <w:color w:val="006699"/>
+          <w:sz w:val="18"/>
+          <w:szCs w:val="18"/>
+          <w:bdr w:val="none" w:sz="0" w:space="0" w:color="auto" w:frame="1"/>
+        </w:rPr>
+        <w:t>print</w:t>
+      </w:r>
+      <w:r>
+        <w:rPr>
+          <w:rFonts w:ascii="Consolas" w:hAnsi="Consolas" w:cs="Consolas"/>
+          <w:color w:val="000000"/>
+          <w:sz w:val="18"/>
+          <w:szCs w:val="18"/>
+          <w:bdr w:val="none" w:sz="0" w:space="0" w:color="auto" w:frame="1"/>
+        </w:rPr>
+        <w:t>(</w:t>
+      </w:r>
+      <w:r>
+        <w:rPr>
+          <w:rFonts w:ascii="Consolas" w:hAnsi="Consolas" w:cs="Consolas"/>
+          <w:color w:val="0000FF"/>
+          <w:sz w:val="18"/>
+          <w:szCs w:val="18"/>
+          <w:bdr w:val="none" w:sz="0" w:space="0" w:color="auto" w:frame="1"/>
+        </w:rPr>
+        <w:t>'test4:'</w:t>
+      </w:r>
+      <w:r>
+        <w:rPr>
+          <w:rFonts w:ascii="Consolas" w:hAnsi="Consolas" w:cs="Consolas"/>
+          <w:color w:val="000000"/>
+          <w:sz w:val="18"/>
+          <w:szCs w:val="18"/>
+          <w:bdr w:val="none" w:sz="0" w:space="0" w:color="auto" w:frame="1"/>
+        </w:rPr>
+        <w:t>+</w:t>
+      </w:r>
+      <w:proofErr w:type="spellStart"/>
+      <w:r>
+        <w:rPr>
+          <w:rFonts w:ascii="Consolas" w:hAnsi="Consolas" w:cs="Consolas"/>
+          <w:color w:val="000000"/>
+          <w:sz w:val="18"/>
+          <w:szCs w:val="18"/>
+          <w:bdr w:val="none" w:sz="0" w:space="0" w:color="auto" w:frame="1"/>
+        </w:rPr>
+        <w:t>str</w:t>
+      </w:r>
+      <w:proofErr w:type="spellEnd"/>
+      <w:r>
+        <w:rPr>
+          <w:rFonts w:ascii="Consolas" w:hAnsi="Consolas" w:cs="Consolas"/>
+          <w:color w:val="000000"/>
+          <w:sz w:val="18"/>
+          <w:szCs w:val="18"/>
+          <w:bdr w:val="none" w:sz="0" w:space="0" w:color="auto" w:frame="1"/>
+        </w:rPr>
+        <w:t>(</w:t>
+      </w:r>
+      <w:proofErr w:type="spellStart"/>
+      <w:r>
+        <w:rPr>
+          <w:rFonts w:ascii="Consolas" w:hAnsi="Consolas" w:cs="Consolas"/>
+          <w:color w:val="000000"/>
+          <w:sz w:val="18"/>
+          <w:szCs w:val="18"/>
+          <w:bdr w:val="none" w:sz="0" w:space="0" w:color="auto" w:frame="1"/>
+        </w:rPr>
+        <w:t>module.x</w:t>
+      </w:r>
+      <w:proofErr w:type="spellEnd"/>
+      <w:r>
+        <w:rPr>
+          <w:rFonts w:ascii="Consolas" w:hAnsi="Consolas" w:cs="Consolas"/>
+          <w:color w:val="000000"/>
+          <w:sz w:val="18"/>
+          <w:szCs w:val="18"/>
+          <w:bdr w:val="none" w:sz="0" w:space="0" w:color="auto" w:frame="1"/>
+        </w:rPr>
+        <w:t>))  </w:t>
+      </w:r>
+    </w:p>
+    <w:p>
+      <w:pPr>
+        <w:numPr>
+          <w:ilvl w:val="0"/>
+          <w:numId w:val="1"/>
+        </w:numPr>
+        <w:pBdr>
+          <w:left w:val="single" w:sz="18" w:space="0" w:color="6CE26C"/>
+        </w:pBdr>
+        <w:shd w:val="clear" w:color="auto" w:fill="F8F8F8"/>
+        <w:spacing w:beforeAutospacing="1" w:afterAutospacing="1" w:line="270" w:lineRule="atLeast"/>
+        <w:jc w:val="left"/>
+        <w:rPr>
+          <w:rFonts w:ascii="Consolas" w:hAnsi="Consolas" w:cs="Consolas"/>
+          <w:color w:val="5C5C5C"/>
+          <w:sz w:val="18"/>
+          <w:szCs w:val="18"/>
+        </w:rPr>
+      </w:pPr>
+      <w:r>
+        <w:rPr>
+          <w:rFonts w:ascii="Consolas" w:hAnsi="Consolas" w:cs="Consolas"/>
+          <w:b/>
+          <w:bCs/>
+          <w:color w:val="006699"/>
+          <w:sz w:val="18"/>
+          <w:szCs w:val="18"/>
+          <w:bdr w:val="none" w:sz="0" w:space="0" w:color="auto" w:frame="1"/>
+        </w:rPr>
+        <w:t>if</w:t>
+      </w:r>
+      <w:r>
+        <w:rPr>
+          <w:rFonts w:ascii="Consolas" w:hAnsi="Consolas" w:cs="Consolas"/>
+          <w:color w:val="000000"/>
+          <w:sz w:val="18"/>
+          <w:szCs w:val="18"/>
+          <w:bdr w:val="none" w:sz="0" w:space="0" w:color="auto" w:frame="1"/>
+        </w:rPr>
+        <w:t> __name__==</w:t>
+      </w:r>
+      <w:r>
+        <w:rPr>
+          <w:rFonts w:ascii="Consolas" w:hAnsi="Consolas" w:cs="Consolas"/>
+          <w:color w:val="0000FF"/>
+          <w:sz w:val="18"/>
+          <w:szCs w:val="18"/>
+          <w:bdr w:val="none" w:sz="0" w:space="0" w:color="auto" w:frame="1"/>
+        </w:rPr>
+        <w:t>'__main__'</w:t>
+      </w:r>
+      <w:r>
+        <w:rPr>
+          <w:rFonts w:ascii="Consolas" w:hAnsi="Consolas" w:cs="Consolas"/>
+          <w:color w:val="000000"/>
+          <w:sz w:val="18"/>
+          <w:szCs w:val="18"/>
+          <w:bdr w:val="none" w:sz="0" w:space="0" w:color="auto" w:frame="1"/>
+        </w:rPr>
+        <w:t>:               </w:t>
+      </w:r>
+    </w:p>
+    <w:p>
+      <w:pPr>
+        <w:numPr>
+          <w:ilvl w:val="0"/>
+          <w:numId w:val="1"/>
+        </w:numPr>
+        <w:pBdr>
+          <w:left w:val="single" w:sz="18" w:space="0" w:color="6CE26C"/>
+        </w:pBdr>
+        <w:shd w:val="clear" w:color="auto" w:fill="FFFFFF"/>
+        <w:spacing w:beforeAutospacing="1" w:afterAutospacing="1" w:line="270" w:lineRule="atLeast"/>
+        <w:jc w:val="left"/>
+        <w:rPr>
+          <w:rFonts w:ascii="Consolas" w:hAnsi="Consolas" w:cs="Consolas"/>
+          <w:color w:val="5C5C5C"/>
+          <w:sz w:val="18"/>
+          <w:szCs w:val="18"/>
+        </w:rPr>
+      </w:pPr>
+      <w:r>
+        <w:rPr>
+          <w:rFonts w:ascii="Consolas" w:hAnsi="Consolas" w:cs="Consolas"/>
+          <w:color w:val="000000"/>
+          <w:sz w:val="18"/>
+          <w:szCs w:val="18"/>
+          <w:bdr w:val="none" w:sz="0" w:space="0" w:color="auto" w:frame="1"/>
+        </w:rPr>
+        <w:t>        test1()  </w:t>
+      </w:r>
+    </w:p>
+    <w:p>
+      <w:pPr>
+        <w:numPr>
+          <w:ilvl w:val="0"/>
+          <w:numId w:val="1"/>
+        </w:numPr>
+        <w:pBdr>
+          <w:left w:val="single" w:sz="18" w:space="0" w:color="6CE26C"/>
+        </w:pBdr>
+        <w:shd w:val="clear" w:color="auto" w:fill="F8F8F8"/>
+        <w:spacing w:beforeAutospacing="1" w:afterAutospacing="1" w:line="270" w:lineRule="atLeast"/>
+        <w:jc w:val="left"/>
+        <w:rPr>
+          <w:rFonts w:ascii="Consolas" w:hAnsi="Consolas" w:cs="Consolas"/>
+          <w:color w:val="5C5C5C"/>
+          <w:sz w:val="18"/>
+          <w:szCs w:val="18"/>
+        </w:rPr>
+      </w:pPr>
+      <w:r>
+        <w:rPr>
+          <w:rFonts w:ascii="Consolas" w:hAnsi="Consolas" w:cs="Consolas"/>
+          <w:color w:val="000000"/>
+          <w:sz w:val="18"/>
+          <w:szCs w:val="18"/>
+          <w:bdr w:val="none" w:sz="0" w:space="0" w:color="auto" w:frame="1"/>
+        </w:rPr>
+        <w:t>        test2()  </w:t>
+      </w:r>
+    </w:p>
+    <w:p>
+      <w:pPr>
+        <w:numPr>
+          <w:ilvl w:val="0"/>
+          <w:numId w:val="1"/>
+        </w:numPr>
+        <w:pBdr>
+          <w:left w:val="single" w:sz="18" w:space="0" w:color="6CE26C"/>
+        </w:pBdr>
+        <w:shd w:val="clear" w:color="auto" w:fill="FFFFFF"/>
+        <w:spacing w:beforeAutospacing="1" w:afterAutospacing="1" w:line="270" w:lineRule="atLeast"/>
+        <w:jc w:val="left"/>
+        <w:rPr>
+          <w:rFonts w:ascii="Consolas" w:hAnsi="Consolas" w:cs="Consolas"/>
+          <w:color w:val="5C5C5C"/>
+          <w:sz w:val="18"/>
+          <w:szCs w:val="18"/>
+        </w:rPr>
+      </w:pPr>
+      <w:r>
+        <w:rPr>
+          <w:rFonts w:ascii="Consolas" w:hAnsi="Consolas" w:cs="Consolas"/>
+          <w:color w:val="000000"/>
+          <w:sz w:val="18"/>
+          <w:szCs w:val="18"/>
+          <w:bdr w:val="none" w:sz="0" w:space="0" w:color="auto" w:frame="1"/>
+        </w:rPr>
+        <w:t>        test3()  </w:t>
+      </w:r>
+    </w:p>
+    <w:p>
+      <w:pPr>
+        <w:numPr>
+          <w:ilvl w:val="0"/>
+          <w:numId w:val="1"/>
+        </w:numPr>
+        <w:pBdr>
+          <w:left w:val="single" w:sz="18" w:space="0" w:color="6CE26C"/>
+        </w:pBdr>
+        <w:shd w:val="clear" w:color="auto" w:fill="F8F8F8"/>
+        <w:spacing w:beforeAutospacing="1" w:afterAutospacing="1" w:line="270" w:lineRule="atLeast"/>
+        <w:jc w:val="left"/>
+        <w:rPr>
+          <w:rFonts w:ascii="Consolas" w:hAnsi="Consolas" w:cs="Consolas"/>
+          <w:color w:val="5C5C5C"/>
+          <w:sz w:val="18"/>
+          <w:szCs w:val="18"/>
+        </w:rPr>
+      </w:pPr>
+      <w:r>
+        <w:rPr>
+          <w:rFonts w:ascii="Consolas" w:hAnsi="Consolas" w:cs="Consolas"/>
+          <w:color w:val="000000"/>
+          <w:sz w:val="18"/>
+          <w:szCs w:val="18"/>
+          <w:bdr w:val="none" w:sz="0" w:space="0" w:color="auto" w:frame="1"/>
+        </w:rPr>
+        <w:t>        test4()  </w:t>
+      </w:r>
+    </w:p>
+    <w:p>
+      <w:pPr>
+        <w:numPr>
+          <w:ilvl w:val="0"/>
+          <w:numId w:val="1"/>
+        </w:numPr>
+        <w:pBdr>
+          <w:left w:val="single" w:sz="18" w:space="0" w:color="6CE26C"/>
+        </w:pBdr>
+        <w:shd w:val="clear" w:color="auto" w:fill="FFFFFF"/>
+        <w:spacing w:beforeAutospacing="1" w:afterAutospacing="1" w:line="270" w:lineRule="atLeast"/>
+        <w:jc w:val="left"/>
+        <w:rPr>
+          <w:rFonts w:ascii="Consolas" w:hAnsi="Consolas" w:cs="Consolas"/>
+          <w:color w:val="5C5C5C"/>
+          <w:sz w:val="18"/>
+          <w:szCs w:val="18"/>
+        </w:rPr>
+      </w:pPr>
+      <w:r>
+        <w:rPr>
+          <w:rFonts w:ascii="Consolas" w:hAnsi="Consolas" w:cs="Consolas"/>
+          <w:color w:val="000000"/>
+          <w:sz w:val="18"/>
+          <w:szCs w:val="18"/>
+          <w:bdr w:val="none" w:sz="0" w:space="0" w:color="auto" w:frame="1"/>
+        </w:rPr>
+        <w:t>        </w:t>
+      </w:r>
+      <w:r>
+        <w:rPr>
+          <w:rFonts w:ascii="Consolas" w:hAnsi="Consolas" w:cs="Consolas"/>
+          <w:b/>
+          <w:bCs/>
+          <w:color w:val="006699"/>
+          <w:sz w:val="18"/>
+          <w:szCs w:val="18"/>
+          <w:bdr w:val="none" w:sz="0" w:space="0" w:color="auto" w:frame="1"/>
+        </w:rPr>
+        <w:t>print</w:t>
+      </w:r>
+      <w:r>
+        <w:rPr>
+          <w:rFonts w:ascii="Consolas" w:hAnsi="Consolas" w:cs="Consolas"/>
+          <w:color w:val="000000"/>
+          <w:sz w:val="18"/>
+          <w:szCs w:val="18"/>
+          <w:bdr w:val="none" w:sz="0" w:space="0" w:color="auto" w:frame="1"/>
+        </w:rPr>
+        <w:t>(x</w:t>
+      </w:r>
+    </w:p>
+    <w:p>
+      <w:pPr>
+        <w:rPr>
+          <w:sz w:val="18"/>
+          <w:szCs w:val="18"/>
+        </w:rPr>
+      </w:pPr>
+    </w:p>
+    <w:p>
+      <w:pPr>
+        <w:rPr>
+          <w:rFonts w:hint="eastAsia"/>
+          <w:sz w:val="18"/>
+          <w:szCs w:val="18"/>
+        </w:rPr>
+      </w:pPr>
+      <w:r>
+        <w:rPr>
+          <w:rFonts w:hint="eastAsia"/>
+          <w:sz w:val="18"/>
+          <w:szCs w:val="18"/>
+        </w:rPr>
+        <w:t>https://www.zhihu.com/question/19794855/answer/129270643</w:t>
+      </w:r>
     </w:p>
     <w:p>
       <w:pPr>
@@ -6242,6 +7623,127 @@
     </w:sectPr>
   </w:body>
 </w:document>
+</file>
+
+<file path=word/numbering.xml><?xml version="1.0" encoding="utf-8"?>
+<w:numbering xmlns:wpc="http://schemas.microsoft.com/office/word/2010/wordprocessingCanvas" xmlns:mc="http://schemas.openxmlformats.org/markup-compatibility/2006" xmlns:o="urn:schemas-microsoft-com:office:office" xmlns:r="http://schemas.openxmlformats.org/officeDocument/2006/relationships" xmlns:m="http://schemas.openxmlformats.org/officeDocument/2006/math" xmlns:v="urn:schemas-microsoft-com:vml" xmlns:wp14="http://schemas.microsoft.com/office/word/2010/wordprocessingDrawing" xmlns:wp="http://schemas.openxmlformats.org/drawingml/2006/wordprocessingDrawing" xmlns:w10="urn:schemas-microsoft-com:office:word" xmlns:w="http://schemas.openxmlformats.org/wordprocessingml/2006/main" xmlns:w14="http://schemas.microsoft.com/office/word/2010/wordml" xmlns:wpg="http://schemas.microsoft.com/office/word/2010/wordprocessingGroup" xmlns:wpi="http://schemas.microsoft.com/office/word/2010/wordprocessingInk" xmlns:wne="http://schemas.microsoft.com/office/word/2006/wordml" xmlns:wps="http://schemas.microsoft.com/office/word/2010/wordprocessingShape" mc:Ignorable="w14 wp14">
+  <w:abstractNum w:abstractNumId="0">
+    <w:nsid w:val="456F7FE9"/>
+    <w:multiLevelType w:val="multilevel"/>
+    <w:tmpl w:val="CEA4E874"/>
+    <w:lvl w:ilvl="0">
+      <w:start w:val="1"/>
+      <w:numFmt w:val="decimal"/>
+      <w:lvlText w:val="%1."/>
+      <w:lvlJc w:val="left"/>
+      <w:pPr>
+        <w:tabs>
+          <w:tab w:val="num" w:pos="720"/>
+        </w:tabs>
+        <w:ind w:left="720" w:hanging="360"/>
+      </w:pPr>
+    </w:lvl>
+    <w:lvl w:ilvl="1" w:tentative="1">
+      <w:start w:val="1"/>
+      <w:numFmt w:val="decimal"/>
+      <w:lvlText w:val="%2."/>
+      <w:lvlJc w:val="left"/>
+      <w:pPr>
+        <w:tabs>
+          <w:tab w:val="num" w:pos="1440"/>
+        </w:tabs>
+        <w:ind w:left="1440" w:hanging="360"/>
+      </w:pPr>
+    </w:lvl>
+    <w:lvl w:ilvl="2" w:tentative="1">
+      <w:start w:val="1"/>
+      <w:numFmt w:val="decimal"/>
+      <w:lvlText w:val="%3."/>
+      <w:lvlJc w:val="left"/>
+      <w:pPr>
+        <w:tabs>
+          <w:tab w:val="num" w:pos="2160"/>
+        </w:tabs>
+        <w:ind w:left="2160" w:hanging="360"/>
+      </w:pPr>
+    </w:lvl>
+    <w:lvl w:ilvl="3" w:tentative="1">
+      <w:start w:val="1"/>
+      <w:numFmt w:val="decimal"/>
+      <w:lvlText w:val="%4."/>
+      <w:lvlJc w:val="left"/>
+      <w:pPr>
+        <w:tabs>
+          <w:tab w:val="num" w:pos="2880"/>
+        </w:tabs>
+        <w:ind w:left="2880" w:hanging="360"/>
+      </w:pPr>
+    </w:lvl>
+    <w:lvl w:ilvl="4" w:tentative="1">
+      <w:start w:val="1"/>
+      <w:numFmt w:val="decimal"/>
+      <w:lvlText w:val="%5."/>
+      <w:lvlJc w:val="left"/>
+      <w:pPr>
+        <w:tabs>
+          <w:tab w:val="num" w:pos="3600"/>
+        </w:tabs>
+        <w:ind w:left="3600" w:hanging="360"/>
+      </w:pPr>
+    </w:lvl>
+    <w:lvl w:ilvl="5" w:tentative="1">
+      <w:start w:val="1"/>
+      <w:numFmt w:val="decimal"/>
+      <w:lvlText w:val="%6."/>
+      <w:lvlJc w:val="left"/>
+      <w:pPr>
+        <w:tabs>
+          <w:tab w:val="num" w:pos="4320"/>
+        </w:tabs>
+        <w:ind w:left="4320" w:hanging="360"/>
+      </w:pPr>
+    </w:lvl>
+    <w:lvl w:ilvl="6" w:tentative="1">
+      <w:start w:val="1"/>
+      <w:numFmt w:val="decimal"/>
+      <w:lvlText w:val="%7."/>
+      <w:lvlJc w:val="left"/>
+      <w:pPr>
+        <w:tabs>
+          <w:tab w:val="num" w:pos="5040"/>
+        </w:tabs>
+        <w:ind w:left="5040" w:hanging="360"/>
+      </w:pPr>
+    </w:lvl>
+    <w:lvl w:ilvl="7" w:tentative="1">
+      <w:start w:val="1"/>
+      <w:numFmt w:val="decimal"/>
+      <w:lvlText w:val="%8."/>
+      <w:lvlJc w:val="left"/>
+      <w:pPr>
+        <w:tabs>
+          <w:tab w:val="num" w:pos="5760"/>
+        </w:tabs>
+        <w:ind w:left="5760" w:hanging="360"/>
+      </w:pPr>
+    </w:lvl>
+    <w:lvl w:ilvl="8" w:tentative="1">
+      <w:start w:val="1"/>
+      <w:numFmt w:val="decimal"/>
+      <w:lvlText w:val="%9."/>
+      <w:lvlJc w:val="left"/>
+      <w:pPr>
+        <w:tabs>
+          <w:tab w:val="num" w:pos="6480"/>
+        </w:tabs>
+        <w:ind w:left="6480" w:hanging="360"/>
+      </w:pPr>
+    </w:lvl>
+  </w:abstractNum>
+  <w:num w:numId="1">
+    <w:abstractNumId w:val="0"/>
+  </w:num>
+</w:numbering>
 </file>
 
 <file path=word/styles.xml><?xml version="1.0" encoding="utf-8"?>
@@ -6604,6 +8106,26 @@
     <w:name w:val="hljs-number"/>
     <w:basedOn w:val="a0"/>
     <w:rsid w:val="00884836"/>
+  </w:style>
+  <w:style w:type="character" w:customStyle="1" w:styleId="number">
+    <w:name w:val="number"/>
+    <w:basedOn w:val="a0"/>
+    <w:rsid w:val="000772F3"/>
+  </w:style>
+  <w:style w:type="character" w:customStyle="1" w:styleId="comment">
+    <w:name w:val="comment"/>
+    <w:basedOn w:val="a0"/>
+    <w:rsid w:val="000772F3"/>
+  </w:style>
+  <w:style w:type="character" w:customStyle="1" w:styleId="keyword">
+    <w:name w:val="keyword"/>
+    <w:basedOn w:val="a0"/>
+    <w:rsid w:val="000772F3"/>
+  </w:style>
+  <w:style w:type="character" w:customStyle="1" w:styleId="string">
+    <w:name w:val="string"/>
+    <w:basedOn w:val="a0"/>
+    <w:rsid w:val="000772F3"/>
   </w:style>
 </w:styles>
 </file>
@@ -6969,6 +8491,26 @@
     <w:basedOn w:val="a0"/>
     <w:rsid w:val="00884836"/>
   </w:style>
+  <w:style w:type="character" w:customStyle="1" w:styleId="number">
+    <w:name w:val="number"/>
+    <w:basedOn w:val="a0"/>
+    <w:rsid w:val="000772F3"/>
+  </w:style>
+  <w:style w:type="character" w:customStyle="1" w:styleId="comment">
+    <w:name w:val="comment"/>
+    <w:basedOn w:val="a0"/>
+    <w:rsid w:val="000772F3"/>
+  </w:style>
+  <w:style w:type="character" w:customStyle="1" w:styleId="keyword">
+    <w:name w:val="keyword"/>
+    <w:basedOn w:val="a0"/>
+    <w:rsid w:val="000772F3"/>
+  </w:style>
+  <w:style w:type="character" w:customStyle="1" w:styleId="string">
+    <w:name w:val="string"/>
+    <w:basedOn w:val="a0"/>
+    <w:rsid w:val="000772F3"/>
+  </w:style>
 </w:styles>
 </file>
 
